--- a/Class 9th/Subjective test/ch = 1 matter in our surrounding test.docx
+++ b/Class 9th/Subjective test/ch = 1 matter in our surrounding test.docx
@@ -1,41 +1,70 @@
 
 <file path=word/document.xml><?xml version="1.0" encoding="utf-8"?>
-<w:document xmlns:wpc="http://schemas.microsoft.com/office/word/2010/wordprocessingCanvas" xmlns:cx="http://schemas.microsoft.com/office/drawing/2014/chartex" xmlns:cx1="http://schemas.microsoft.com/office/drawing/2015/9/8/chartex" xmlns:cx2="http://schemas.microsoft.com/office/drawing/2015/10/21/chartex" xmlns:cx3="http://schemas.microsoft.com/office/drawing/2016/5/9/chartex" xmlns:cx4="http://schemas.microsoft.com/office/drawing/2016/5/10/chartex" xmlns:cx5="http://schemas.microsoft.com/office/drawing/2016/5/11/chartex" xmlns:cx6="http://schemas.microsoft.com/office/drawing/2016/5/12/chartex" xmlns:cx7="http://schemas.microsoft.com/office/drawing/2016/5/13/chartex" xmlns:cx8="http://schemas.microsoft.com/office/drawing/2016/5/14/chartex" xmlns:mc="http://schemas.openxmlformats.org/markup-compatibility/2006" xmlns:aink="http://schemas.microsoft.com/office/drawing/2016/ink" xmlns:am3d="http://schemas.microsoft.com/office/drawing/2017/model3d" xmlns:o="urn:schemas-microsoft-com:office:office" xmlns:oel="http://schemas.microsoft.com/office/2019/extlst" xmlns:r="http://schemas.openxmlformats.org/officeDocument/2006/relationships" xmlns:m="http://schemas.openxmlformats.org/officeDocument/2006/math" xmlns:v="urn:schemas-microsoft-com:vml" xmlns:wp14="http://schemas.microsoft.com/office/word/2010/wordprocessingDrawing" xmlns:wp="http://schemas.openxmlformats.org/drawingml/2006/wordprocessingDrawing" xmlns:w10="urn:schemas-microsoft-com:office:word" xmlns:w="http://schemas.openxmlformats.org/wordprocessingml/2006/main" xmlns:w14="http://schemas.microsoft.com/office/word/2010/wordml" xmlns:w15="http://schemas.microsoft.com/office/word/2012/wordml" xmlns:w16cex="http://schemas.microsoft.com/office/word/2018/wordml/cex" xmlns:w16cid="http://schemas.microsoft.com/office/word/2016/wordml/cid" xmlns:w16="http://schemas.microsoft.com/office/word/2018/wordml" xmlns:w16du="http://schemas.microsoft.com/office/word/2023/wordml/word16du" xmlns:w16sdtdh="http://schemas.microsoft.com/office/word/2020/wordml/sdtdatahash" xmlns:w16se="http://schemas.microsoft.com/office/word/2015/wordml/symex" xmlns:wpg="http://schemas.microsoft.com/office/word/2010/wordprocessingGroup" xmlns:wpi="http://schemas.microsoft.com/office/word/2010/wordprocessingInk" xmlns:wne="http://schemas.microsoft.com/office/word/2006/wordml" xmlns:wps="http://schemas.microsoft.com/office/word/2010/wordprocessingShape" mc:Ignorable="w14 w15 w16se w16cid w16 w16cex w16sdtdh w16du wp14">
+<w:document xmlns:wpc="http://schemas.microsoft.com/office/word/2010/wordprocessingCanvas" xmlns:cx="http://schemas.microsoft.com/office/drawing/2014/chartex" xmlns:cx1="http://schemas.microsoft.com/office/drawing/2015/9/8/chartex" xmlns:cx2="http://schemas.microsoft.com/office/drawing/2015/10/21/chartex" xmlns:cx3="http://schemas.microsoft.com/office/drawing/2016/5/9/chartex" xmlns:cx4="http://schemas.microsoft.com/office/drawing/2016/5/10/chartex" xmlns:cx5="http://schemas.microsoft.com/office/drawing/2016/5/11/chartex" xmlns:cx6="http://schemas.microsoft.com/office/drawing/2016/5/12/chartex" xmlns:cx7="http://schemas.microsoft.com/office/drawing/2016/5/13/chartex" xmlns:cx8="http://schemas.microsoft.com/office/drawing/2016/5/14/chartex" xmlns:mc="http://schemas.openxmlformats.org/markup-compatibility/2006" xmlns:aink="http://schemas.microsoft.com/office/drawing/2016/ink" xmlns:am3d="http://schemas.microsoft.com/office/drawing/2017/model3d" xmlns:o="urn:schemas-microsoft-com:office:office" xmlns:oel="http://schemas.microsoft.com/office/2019/extlst" xmlns:r="http://schemas.openxmlformats.org/officeDocument/2006/relationships" xmlns:m="http://schemas.openxmlformats.org/officeDocument/2006/math" xmlns:v="urn:schemas-microsoft-com:vml" xmlns:wp14="http://schemas.microsoft.com/office/word/2010/wordprocessingDrawing" xmlns:wp="http://schemas.openxmlformats.org/drawingml/2006/wordprocessingDrawing" xmlns:w10="urn:schemas-microsoft-com:office:word" xmlns:w="http://schemas.openxmlformats.org/wordprocessingml/2006/main" xmlns:w14="http://schemas.microsoft.com/office/word/2010/wordml" xmlns:w15="http://schemas.microsoft.com/office/word/2012/wordml" xmlns:w16cex="http://schemas.microsoft.com/office/word/2018/wordml/cex" xmlns:w16cid="http://schemas.microsoft.com/office/word/2016/wordml/cid" xmlns:w16="http://schemas.microsoft.com/office/word/2018/wordml" xmlns:w16du="http://schemas.microsoft.com/office/word/2023/wordml/word16du" xmlns:w16sdtdh="http://schemas.microsoft.com/office/word/2020/wordml/sdtdatahash" xmlns:w16sdtfl="http://schemas.microsoft.com/office/word/2024/wordml/sdtformatlock" xmlns:w16se="http://schemas.microsoft.com/office/word/2015/wordml/symex" xmlns:wpg="http://schemas.microsoft.com/office/word/2010/wordprocessingGroup" xmlns:wpi="http://schemas.microsoft.com/office/word/2010/wordprocessingInk" xmlns:wne="http://schemas.microsoft.com/office/word/2006/wordml" xmlns:wps="http://schemas.microsoft.com/office/word/2010/wordprocessingShape" mc:Ignorable="w14 w15 w16se w16cid w16 w16cex w16sdtdh w16sdtfl w16du wp14">
   <w:body>
     <w:p>
       <w:pPr>
-        <w:spacing w:before="240" w:after="0"/>
+        <w:spacing w:after="0"/>
+        <w:rPr>
+          <w:b/>
+          <w:sz w:val="32"/>
+          <w:szCs w:val="32"/>
+        </w:rPr>
+      </w:pPr>
+      <w:r>
         <w:rPr>
           <w:b/>
           <w:sz w:val="32"/>
           <w:szCs w:val="32"/>
           <w:u w:val="single"/>
         </w:rPr>
-      </w:pPr>
-      <w:r>
-        <w:rPr>
-          <w:b/>
-          <w:sz w:val="38"/>
-          <w:szCs w:val="38"/>
-          <w:u w:val="single"/>
-        </w:rPr>
-        <w:t>Kara</w:t>
-      </w:r>
-      <w:r>
-        <w:rPr>
-          <w:b/>
-          <w:sz w:val="38"/>
-          <w:szCs w:val="38"/>
-          <w:u w:val="single"/>
-        </w:rPr>
-        <w:t>n Arora</w:t>
+        <w:t>Karan Arora</w:t>
       </w:r>
       <w:r>
         <w:rPr>
           <w:sz w:val="34"/>
           <w:szCs w:val="34"/>
         </w:rPr>
-        <w:t xml:space="preserve">             </w:t>
+        <w:t xml:space="preserve">         </w:t>
+      </w:r>
+      <w:r>
+        <w:rPr>
+          <w:rFonts w:ascii="Cambria" w:hAnsi="Cambria"/>
+          <w:b/>
+          <w:sz w:val="54"/>
+          <w:szCs w:val="54"/>
+          <w:u w:val="single"/>
+        </w:rPr>
+        <w:t>R.L.</w:t>
+      </w:r>
+      <w:r>
+        <w:rPr>
+          <w:rFonts w:ascii="Cambria" w:hAnsi="Cambria"/>
+          <w:b/>
+          <w:sz w:val="72"/>
+          <w:szCs w:val="72"/>
+          <w:u w:val="single"/>
+        </w:rPr>
+        <w:t xml:space="preserve"> </w:t>
+      </w:r>
+      <w:r>
+        <w:rPr>
+          <w:rFonts w:ascii="Cambria" w:hAnsi="Cambria"/>
+          <w:b/>
+          <w:sz w:val="44"/>
+          <w:szCs w:val="44"/>
+          <w:u w:val="single"/>
+        </w:rPr>
+        <w:t>Chemistry Classes</w:t>
+      </w:r>
+      <w:r>
+        <w:rPr>
+          <w:rFonts w:ascii="Alison" w:hAnsi="Alison"/>
+          <w:b/>
+          <w:sz w:val="52"/>
+          <w:szCs w:val="52"/>
+        </w:rPr>
+        <w:t xml:space="preserve">   </w:t>
       </w:r>
       <w:r>
         <w:rPr>
@@ -44,26 +73,7 @@
           <w:szCs w:val="32"/>
           <w:u w:val="single"/>
         </w:rPr>
-        <w:t xml:space="preserve"> </w:t>
-      </w:r>
-      <w:r>
-        <w:rPr>
-          <w:rFonts w:asciiTheme="majorHAnsi" w:hAnsiTheme="majorHAnsi"/>
-          <w:b/>
-          <w:sz w:val="68"/>
-          <w:szCs w:val="68"/>
-          <w:u w:val="single"/>
-        </w:rPr>
-        <w:t>R.L. Institute</w:t>
-      </w:r>
-      <w:r>
-        <w:rPr>
-          <w:rFonts w:ascii="Alison" w:hAnsi="Alison"/>
-          <w:b/>
-          <w:sz w:val="52"/>
-          <w:szCs w:val="52"/>
-        </w:rPr>
-        <w:t xml:space="preserve">    </w:t>
+        <w:t>M:</w:t>
       </w:r>
       <w:r>
         <w:rPr>
@@ -72,43 +82,33 @@
           <w:szCs w:val="32"/>
           <w:u w:val="single"/>
         </w:rPr>
-        <w:t>M: 9416974837</w:t>
-      </w:r>
-    </w:p>
-    <w:p>
-      <w:pPr>
-        <w:spacing w:after="0"/>
+        <w:t xml:space="preserve"> </w:t>
+      </w:r>
+      <w:r>
         <w:rPr>
           <w:b/>
           <w:sz w:val="32"/>
           <w:szCs w:val="32"/>
-        </w:rPr>
-      </w:pPr>
+          <w:u w:val="single"/>
+        </w:rPr>
+        <w:t>9</w:t>
+      </w:r>
+      <w:r>
+        <w:rPr>
+          <w:b/>
+          <w:sz w:val="32"/>
+          <w:szCs w:val="32"/>
+          <w:u w:val="single"/>
+        </w:rPr>
+        <w:t xml:space="preserve">9968-68554 </w:t>
+      </w:r>
       <w:r>
         <w:rPr>
           <w:b/>
           <w:sz w:val="30"/>
           <w:szCs w:val="30"/>
         </w:rPr>
-        <w:t xml:space="preserve">Max </w:t>
-      </w:r>
-      <w:proofErr w:type="gramStart"/>
-      <w:r>
-        <w:rPr>
-          <w:b/>
-          <w:sz w:val="30"/>
-          <w:szCs w:val="30"/>
-        </w:rPr>
-        <w:t>Time :</w:t>
-      </w:r>
-      <w:proofErr w:type="gramEnd"/>
-      <w:r>
-        <w:rPr>
-          <w:b/>
-          <w:sz w:val="30"/>
-          <w:szCs w:val="30"/>
-        </w:rPr>
-        <w:t xml:space="preserve"> 1 hr</w:t>
+        <w:t>Max Time : 1 hr</w:t>
       </w:r>
       <w:r>
         <w:rPr>
@@ -172,15 +172,7 @@
           <w:sz w:val="30"/>
           <w:szCs w:val="30"/>
         </w:rPr>
-        <w:t>2</w:t>
-      </w:r>
-      <w:r>
-        <w:rPr>
-          <w:b/>
-          <w:sz w:val="30"/>
-          <w:szCs w:val="30"/>
-        </w:rPr>
-        <w:t>0</w:t>
+        <w:t>30</w:t>
       </w:r>
     </w:p>
     <w:p>
@@ -234,26 +226,44 @@
         <w:jc w:val="both"/>
       </w:pPr>
       <w:r>
-        <w:t xml:space="preserve">Multiple choice questions :                                                                                                       </w:t>
+        <w:t xml:space="preserve">Multiple choice </w:t>
+      </w:r>
+      <w:proofErr w:type="gramStart"/>
+      <w:r>
+        <w:t>questions :</w:t>
+      </w:r>
+      <w:proofErr w:type="gramEnd"/>
+      <w:r>
+        <w:t xml:space="preserve">                                                                                                       </w:t>
       </w:r>
       <w:r>
         <w:t xml:space="preserve">          </w:t>
       </w:r>
       <w:r>
-        <w:t xml:space="preserve">        [ 1 X </w:t>
-      </w:r>
-      <w:r>
-        <w:t>4</w:t>
+        <w:t xml:space="preserve">     </w:t>
+      </w:r>
+      <w:proofErr w:type="gramStart"/>
+      <w:r>
+        <w:t xml:space="preserve">   [</w:t>
+      </w:r>
+      <w:proofErr w:type="gramEnd"/>
+      <w:r>
+        <w:t xml:space="preserve"> 1 X </w:t>
+      </w:r>
+      <w:r>
+        <w:t>8</w:t>
       </w:r>
       <w:r>
         <w:t xml:space="preserve"> = </w:t>
       </w:r>
-      <w:r>
-        <w:t>4</w:t>
+      <w:proofErr w:type="gramStart"/>
+      <w:r>
+        <w:t xml:space="preserve">8 </w:t>
       </w:r>
       <w:r>
         <w:t>]</w:t>
       </w:r>
+      <w:proofErr w:type="gramEnd"/>
     </w:p>
     <w:p>
       <w:pPr>
@@ -263,18 +273,15 @@
           <w:numId w:val="2"/>
         </w:numPr>
         <w:jc w:val="both"/>
-        <w:rPr>
-          <w:sz w:val="24"/>
-          <w:szCs w:val="24"/>
-        </w:rPr>
-      </w:pPr>
-      <w:r>
-        <w:rPr>
-          <w:sz w:val="24"/>
-          <w:szCs w:val="24"/>
-        </w:rPr>
-        <w:t>Dry ice is stored under :</w:t>
-      </w:r>
+      </w:pPr>
+      <w:r>
+        <w:t xml:space="preserve">Dry ice is stored </w:t>
+      </w:r>
+      <w:proofErr w:type="gramStart"/>
+      <w:r>
+        <w:t>under :</w:t>
+      </w:r>
+      <w:proofErr w:type="gramEnd"/>
     </w:p>
     <w:tbl>
       <w:tblPr>
@@ -313,16 +320,8 @@
               <w:spacing w:line="276" w:lineRule="auto"/>
               <w:ind w:left="0"/>
               <w:jc w:val="both"/>
-              <w:rPr>
-                <w:sz w:val="24"/>
-                <w:szCs w:val="24"/>
-              </w:rPr>
             </w:pPr>
             <w:r>
-              <w:rPr>
-                <w:sz w:val="24"/>
-                <w:szCs w:val="24"/>
-              </w:rPr>
               <w:t xml:space="preserve">a)  high pressure   </w:t>
             </w:r>
           </w:p>
@@ -337,16 +336,8 @@
               <w:spacing w:line="276" w:lineRule="auto"/>
               <w:ind w:left="0"/>
               <w:jc w:val="both"/>
-              <w:rPr>
-                <w:sz w:val="24"/>
-                <w:szCs w:val="24"/>
-              </w:rPr>
             </w:pPr>
             <w:r>
-              <w:rPr>
-                <w:sz w:val="24"/>
-                <w:szCs w:val="24"/>
-              </w:rPr>
               <w:t xml:space="preserve">b)  low pressure  </w:t>
             </w:r>
           </w:p>
@@ -361,16 +352,8 @@
               <w:spacing w:line="276" w:lineRule="auto"/>
               <w:ind w:left="0"/>
               <w:jc w:val="both"/>
-              <w:rPr>
-                <w:sz w:val="24"/>
-                <w:szCs w:val="24"/>
-              </w:rPr>
             </w:pPr>
             <w:r>
-              <w:rPr>
-                <w:sz w:val="24"/>
-                <w:szCs w:val="24"/>
-              </w:rPr>
               <w:t xml:space="preserve">c)  high temperature  </w:t>
             </w:r>
           </w:p>
@@ -385,16 +368,8 @@
               <w:spacing w:line="276" w:lineRule="auto"/>
               <w:ind w:left="0"/>
               <w:jc w:val="both"/>
-              <w:rPr>
-                <w:sz w:val="24"/>
-                <w:szCs w:val="24"/>
-              </w:rPr>
             </w:pPr>
             <w:r>
-              <w:rPr>
-                <w:sz w:val="24"/>
-                <w:szCs w:val="24"/>
-              </w:rPr>
               <w:t xml:space="preserve">d)  low temperature  </w:t>
             </w:r>
           </w:p>
@@ -409,24 +384,589 @@
           <w:numId w:val="2"/>
         </w:numPr>
         <w:jc w:val="both"/>
-        <w:rPr>
-          <w:sz w:val="24"/>
-          <w:szCs w:val="24"/>
-        </w:rPr>
-      </w:pPr>
-      <w:r>
-        <w:rPr>
-          <w:sz w:val="24"/>
-          <w:szCs w:val="24"/>
-        </w:rPr>
-        <w:t>Which of the following statements is incorrect</w:t>
-      </w:r>
-      <w:r>
-        <w:rPr>
-          <w:sz w:val="24"/>
-          <w:szCs w:val="24"/>
-        </w:rPr>
-        <w:t>?</w:t>
+      </w:pPr>
+      <w:r>
+        <w:t>Which of the following does not affect the rate of evaporation?</w:t>
+      </w:r>
+    </w:p>
+    <w:tbl>
+      <w:tblPr>
+        <w:tblStyle w:val="TableGrid"/>
+        <w:tblW w:w="9736" w:type="dxa"/>
+        <w:tblInd w:w="360" w:type="dxa"/>
+        <w:tblBorders>
+          <w:top w:val="none" w:sz="0" w:space="0" w:color="auto"/>
+          <w:left w:val="none" w:sz="0" w:space="0" w:color="auto"/>
+          <w:bottom w:val="none" w:sz="0" w:space="0" w:color="auto"/>
+          <w:right w:val="none" w:sz="0" w:space="0" w:color="auto"/>
+          <w:insideH w:val="none" w:sz="0" w:space="0" w:color="auto"/>
+          <w:insideV w:val="none" w:sz="0" w:space="0" w:color="auto"/>
+        </w:tblBorders>
+        <w:tblLayout w:type="fixed"/>
+        <w:tblCellMar>
+          <w:left w:w="14" w:type="dxa"/>
+          <w:right w:w="115" w:type="dxa"/>
+        </w:tblCellMar>
+        <w:tblLook w:val="04A0" w:firstRow="1" w:lastRow="0" w:firstColumn="1" w:lastColumn="0" w:noHBand="0" w:noVBand="1"/>
+      </w:tblPr>
+      <w:tblGrid>
+        <w:gridCol w:w="4868"/>
+        <w:gridCol w:w="4868"/>
+      </w:tblGrid>
+      <w:tr>
+        <w:tc>
+          <w:tcPr>
+            <w:tcW w:w="4868" w:type="dxa"/>
+          </w:tcPr>
+          <w:p>
+            <w:pPr>
+              <w:pStyle w:val="ListParagraph"/>
+              <w:ind w:left="0"/>
+              <w:jc w:val="both"/>
+            </w:pPr>
+            <w:r>
+              <w:t>a)    Wind speed</w:t>
+            </w:r>
+          </w:p>
+        </w:tc>
+        <w:tc>
+          <w:tcPr>
+            <w:tcW w:w="4868" w:type="dxa"/>
+          </w:tcPr>
+          <w:p>
+            <w:pPr>
+              <w:pStyle w:val="ListParagraph"/>
+              <w:ind w:left="0"/>
+              <w:jc w:val="both"/>
+            </w:pPr>
+            <w:r>
+              <w:t xml:space="preserve">b)    Temperature   </w:t>
+            </w:r>
+          </w:p>
+        </w:tc>
+      </w:tr>
+      <w:tr>
+        <w:tc>
+          <w:tcPr>
+            <w:tcW w:w="4868" w:type="dxa"/>
+          </w:tcPr>
+          <w:p>
+            <w:pPr>
+              <w:pStyle w:val="ListParagraph"/>
+              <w:ind w:left="0"/>
+              <w:jc w:val="both"/>
+            </w:pPr>
+            <w:r>
+              <w:t>c)    Humidity</w:t>
+            </w:r>
+          </w:p>
+        </w:tc>
+        <w:tc>
+          <w:tcPr>
+            <w:tcW w:w="4868" w:type="dxa"/>
+          </w:tcPr>
+          <w:p>
+            <w:pPr>
+              <w:pStyle w:val="ListParagraph"/>
+              <w:ind w:left="0"/>
+              <w:jc w:val="both"/>
+            </w:pPr>
+            <w:r>
+              <w:t>d)     Insoluble impurities</w:t>
+            </w:r>
+          </w:p>
+        </w:tc>
+      </w:tr>
+    </w:tbl>
+    <w:p>
+      <w:pPr>
+        <w:pStyle w:val="ListParagraph"/>
+        <w:numPr>
+          <w:ilvl w:val="0"/>
+          <w:numId w:val="2"/>
+        </w:numPr>
+        <w:jc w:val="both"/>
+      </w:pPr>
+      <w:r>
+        <w:t xml:space="preserve">During summer, water kept in an earthen pot becomes cool because of the phenomenon </w:t>
+      </w:r>
+      <w:proofErr w:type="gramStart"/>
+      <w:r>
+        <w:t>of :</w:t>
+      </w:r>
+      <w:proofErr w:type="gramEnd"/>
+    </w:p>
+    <w:tbl>
+      <w:tblPr>
+        <w:tblStyle w:val="TableGrid"/>
+        <w:tblW w:w="9736" w:type="dxa"/>
+        <w:tblInd w:w="360" w:type="dxa"/>
+        <w:tblBorders>
+          <w:top w:val="none" w:sz="0" w:space="0" w:color="auto"/>
+          <w:left w:val="none" w:sz="0" w:space="0" w:color="auto"/>
+          <w:bottom w:val="none" w:sz="0" w:space="0" w:color="auto"/>
+          <w:right w:val="none" w:sz="0" w:space="0" w:color="auto"/>
+          <w:insideH w:val="none" w:sz="0" w:space="0" w:color="auto"/>
+          <w:insideV w:val="none" w:sz="0" w:space="0" w:color="auto"/>
+        </w:tblBorders>
+        <w:tblLayout w:type="fixed"/>
+        <w:tblCellMar>
+          <w:left w:w="14" w:type="dxa"/>
+          <w:right w:w="115" w:type="dxa"/>
+        </w:tblCellMar>
+        <w:tblLook w:val="04A0" w:firstRow="1" w:lastRow="0" w:firstColumn="1" w:lastColumn="0" w:noHBand="0" w:noVBand="1"/>
+      </w:tblPr>
+      <w:tblGrid>
+        <w:gridCol w:w="4868"/>
+        <w:gridCol w:w="4868"/>
+      </w:tblGrid>
+      <w:tr>
+        <w:tc>
+          <w:tcPr>
+            <w:tcW w:w="4868" w:type="dxa"/>
+          </w:tcPr>
+          <w:p>
+            <w:pPr>
+              <w:pStyle w:val="ListParagraph"/>
+              <w:ind w:left="0"/>
+              <w:jc w:val="both"/>
+            </w:pPr>
+            <w:r>
+              <w:t>a)    Diffusion</w:t>
+            </w:r>
+          </w:p>
+        </w:tc>
+        <w:tc>
+          <w:tcPr>
+            <w:tcW w:w="4868" w:type="dxa"/>
+          </w:tcPr>
+          <w:p>
+            <w:pPr>
+              <w:pStyle w:val="ListParagraph"/>
+              <w:ind w:left="0"/>
+              <w:jc w:val="both"/>
+            </w:pPr>
+            <w:r>
+              <w:t xml:space="preserve">b)    Transpiration  </w:t>
+            </w:r>
+          </w:p>
+        </w:tc>
+      </w:tr>
+      <w:tr>
+        <w:tc>
+          <w:tcPr>
+            <w:tcW w:w="4868" w:type="dxa"/>
+          </w:tcPr>
+          <w:p>
+            <w:pPr>
+              <w:pStyle w:val="ListParagraph"/>
+              <w:ind w:left="0"/>
+              <w:jc w:val="both"/>
+            </w:pPr>
+            <w:r>
+              <w:t>c)    Osmosis</w:t>
+            </w:r>
+          </w:p>
+        </w:tc>
+        <w:tc>
+          <w:tcPr>
+            <w:tcW w:w="4868" w:type="dxa"/>
+          </w:tcPr>
+          <w:p>
+            <w:pPr>
+              <w:pStyle w:val="ListParagraph"/>
+              <w:ind w:left="0"/>
+              <w:jc w:val="both"/>
+            </w:pPr>
+            <w:r>
+              <w:t xml:space="preserve">d)     Evaporation  </w:t>
+            </w:r>
+          </w:p>
+        </w:tc>
+      </w:tr>
+    </w:tbl>
+    <w:p>
+      <w:pPr>
+        <w:pStyle w:val="ListParagraph"/>
+        <w:numPr>
+          <w:ilvl w:val="0"/>
+          <w:numId w:val="2"/>
+        </w:numPr>
+        <w:jc w:val="both"/>
+      </w:pPr>
+      <w:r>
+        <w:t xml:space="preserve">On Kelvin scale </w:t>
+      </w:r>
+      <w:r>
+        <w:rPr>
+          <w:rFonts w:eastAsiaTheme="minorEastAsia"/>
+        </w:rPr>
+        <w:t>0</w:t>
+      </w:r>
+      <m:oMath>
+        <m:r>
+          <w:rPr>
+            <w:rFonts w:ascii="Cambria Math" w:hAnsi="Cambria Math"/>
+          </w:rPr>
+          <m:t>℃</m:t>
+        </m:r>
+      </m:oMath>
+      <w:r>
+        <w:rPr>
+          <w:rFonts w:eastAsiaTheme="minorEastAsia"/>
+        </w:rPr>
+        <w:t xml:space="preserve"> is equal </w:t>
+      </w:r>
+      <w:proofErr w:type="gramStart"/>
+      <w:r>
+        <w:rPr>
+          <w:rFonts w:eastAsiaTheme="minorEastAsia"/>
+        </w:rPr>
+        <w:t>to :</w:t>
+      </w:r>
+      <w:proofErr w:type="gramEnd"/>
+    </w:p>
+    <w:tbl>
+      <w:tblPr>
+        <w:tblStyle w:val="TableGrid"/>
+        <w:tblW w:w="0" w:type="auto"/>
+        <w:tblInd w:w="360" w:type="dxa"/>
+        <w:tblBorders>
+          <w:top w:val="none" w:sz="0" w:space="0" w:color="auto"/>
+          <w:left w:val="none" w:sz="0" w:space="0" w:color="auto"/>
+          <w:bottom w:val="none" w:sz="0" w:space="0" w:color="auto"/>
+          <w:right w:val="none" w:sz="0" w:space="0" w:color="auto"/>
+          <w:insideH w:val="none" w:sz="0" w:space="0" w:color="auto"/>
+          <w:insideV w:val="none" w:sz="0" w:space="0" w:color="auto"/>
+        </w:tblBorders>
+        <w:tblLayout w:type="fixed"/>
+        <w:tblCellMar>
+          <w:left w:w="14" w:type="dxa"/>
+          <w:right w:w="115" w:type="dxa"/>
+        </w:tblCellMar>
+        <w:tblLook w:val="04A0" w:firstRow="1" w:lastRow="0" w:firstColumn="1" w:lastColumn="0" w:noHBand="0" w:noVBand="1"/>
+      </w:tblPr>
+      <w:tblGrid>
+        <w:gridCol w:w="2434"/>
+        <w:gridCol w:w="2434"/>
+        <w:gridCol w:w="2434"/>
+        <w:gridCol w:w="2434"/>
+      </w:tblGrid>
+      <w:tr>
+        <w:tc>
+          <w:tcPr>
+            <w:tcW w:w="2434" w:type="dxa"/>
+          </w:tcPr>
+          <w:p>
+            <w:pPr>
+              <w:pStyle w:val="ListParagraph"/>
+              <w:ind w:left="0"/>
+              <w:jc w:val="both"/>
+            </w:pPr>
+            <w:r>
+              <w:t>a)   273 K</w:t>
+            </w:r>
+          </w:p>
+        </w:tc>
+        <w:tc>
+          <w:tcPr>
+            <w:tcW w:w="2434" w:type="dxa"/>
+          </w:tcPr>
+          <w:p>
+            <w:pPr>
+              <w:pStyle w:val="ListParagraph"/>
+              <w:ind w:left="0"/>
+              <w:jc w:val="both"/>
+            </w:pPr>
+            <w:r>
+              <w:t xml:space="preserve">b)   – 273 K   </w:t>
+            </w:r>
+          </w:p>
+        </w:tc>
+        <w:tc>
+          <w:tcPr>
+            <w:tcW w:w="2434" w:type="dxa"/>
+          </w:tcPr>
+          <w:p>
+            <w:pPr>
+              <w:pStyle w:val="ListParagraph"/>
+              <w:ind w:left="0"/>
+              <w:jc w:val="both"/>
+            </w:pPr>
+            <w:r>
+              <w:t xml:space="preserve">c)  0 K   </w:t>
+            </w:r>
+          </w:p>
+        </w:tc>
+        <w:tc>
+          <w:tcPr>
+            <w:tcW w:w="2434" w:type="dxa"/>
+          </w:tcPr>
+          <w:p>
+            <w:pPr>
+              <w:pStyle w:val="ListParagraph"/>
+              <w:ind w:left="0"/>
+              <w:jc w:val="both"/>
+            </w:pPr>
+            <w:r>
+              <w:t xml:space="preserve">d)   100 K </w:t>
+            </w:r>
+          </w:p>
+        </w:tc>
+      </w:tr>
+    </w:tbl>
+    <w:p>
+      <w:pPr>
+        <w:pStyle w:val="ListParagraph"/>
+        <w:numPr>
+          <w:ilvl w:val="0"/>
+          <w:numId w:val="2"/>
+        </w:numPr>
+        <w:jc w:val="both"/>
+      </w:pPr>
+      <w:r>
+        <w:t xml:space="preserve">Identify the condition under which air is </w:t>
+      </w:r>
+      <w:proofErr w:type="gramStart"/>
+      <w:r>
+        <w:t>liquefied ?</w:t>
+      </w:r>
+      <w:proofErr w:type="gramEnd"/>
+    </w:p>
+    <w:tbl>
+      <w:tblPr>
+        <w:tblStyle w:val="TableGrid"/>
+        <w:tblW w:w="0" w:type="auto"/>
+        <w:tblInd w:w="360" w:type="dxa"/>
+        <w:tblBorders>
+          <w:top w:val="none" w:sz="0" w:space="0" w:color="auto"/>
+          <w:left w:val="none" w:sz="0" w:space="0" w:color="auto"/>
+          <w:bottom w:val="none" w:sz="0" w:space="0" w:color="auto"/>
+          <w:right w:val="none" w:sz="0" w:space="0" w:color="auto"/>
+          <w:insideH w:val="none" w:sz="0" w:space="0" w:color="auto"/>
+          <w:insideV w:val="none" w:sz="0" w:space="0" w:color="auto"/>
+        </w:tblBorders>
+        <w:tblLayout w:type="fixed"/>
+        <w:tblCellMar>
+          <w:left w:w="14" w:type="dxa"/>
+          <w:right w:w="115" w:type="dxa"/>
+        </w:tblCellMar>
+        <w:tblLook w:val="04A0" w:firstRow="1" w:lastRow="0" w:firstColumn="1" w:lastColumn="0" w:noHBand="0" w:noVBand="1"/>
+      </w:tblPr>
+      <w:tblGrid>
+        <w:gridCol w:w="4868"/>
+        <w:gridCol w:w="4868"/>
+      </w:tblGrid>
+      <w:tr>
+        <w:tc>
+          <w:tcPr>
+            <w:tcW w:w="4868" w:type="dxa"/>
+          </w:tcPr>
+          <w:p>
+            <w:pPr>
+              <w:pStyle w:val="ListParagraph"/>
+              <w:ind w:left="0"/>
+              <w:jc w:val="both"/>
+            </w:pPr>
+            <w:r>
+              <w:t xml:space="preserve">a)   Low </w:t>
+            </w:r>
+            <w:proofErr w:type="gramStart"/>
+            <w:r>
+              <w:t>temperature ,</w:t>
+            </w:r>
+            <w:proofErr w:type="gramEnd"/>
+            <w:r>
+              <w:t xml:space="preserve"> Low pressure</w:t>
+            </w:r>
+          </w:p>
+        </w:tc>
+        <w:tc>
+          <w:tcPr>
+            <w:tcW w:w="4868" w:type="dxa"/>
+          </w:tcPr>
+          <w:p>
+            <w:pPr>
+              <w:pStyle w:val="ListParagraph"/>
+              <w:ind w:left="0"/>
+              <w:jc w:val="both"/>
+            </w:pPr>
+            <w:r>
+              <w:t xml:space="preserve">b)   High </w:t>
+            </w:r>
+            <w:proofErr w:type="gramStart"/>
+            <w:r>
+              <w:t>temperature ,</w:t>
+            </w:r>
+            <w:proofErr w:type="gramEnd"/>
+            <w:r>
+              <w:t xml:space="preserve"> Low pressure</w:t>
+            </w:r>
+          </w:p>
+        </w:tc>
+      </w:tr>
+      <w:tr>
+        <w:tc>
+          <w:tcPr>
+            <w:tcW w:w="4868" w:type="dxa"/>
+          </w:tcPr>
+          <w:p>
+            <w:pPr>
+              <w:pStyle w:val="ListParagraph"/>
+              <w:ind w:left="0"/>
+              <w:jc w:val="both"/>
+            </w:pPr>
+            <w:r>
+              <w:t xml:space="preserve">c)   High </w:t>
+            </w:r>
+            <w:proofErr w:type="gramStart"/>
+            <w:r>
+              <w:t>temperature ,</w:t>
+            </w:r>
+            <w:proofErr w:type="gramEnd"/>
+            <w:r>
+              <w:t xml:space="preserve"> High pressure</w:t>
+            </w:r>
+          </w:p>
+        </w:tc>
+        <w:tc>
+          <w:tcPr>
+            <w:tcW w:w="4868" w:type="dxa"/>
+          </w:tcPr>
+          <w:p>
+            <w:pPr>
+              <w:pStyle w:val="ListParagraph"/>
+              <w:ind w:left="0"/>
+              <w:jc w:val="both"/>
+            </w:pPr>
+            <w:r>
+              <w:t xml:space="preserve">d)   Low </w:t>
+            </w:r>
+            <w:proofErr w:type="gramStart"/>
+            <w:r>
+              <w:t>temperature ,</w:t>
+            </w:r>
+            <w:proofErr w:type="gramEnd"/>
+            <w:r>
+              <w:t xml:space="preserve"> High pressure</w:t>
+            </w:r>
+          </w:p>
+        </w:tc>
+      </w:tr>
+    </w:tbl>
+    <w:p>
+      <w:pPr>
+        <w:pStyle w:val="ListParagraph"/>
+        <w:numPr>
+          <w:ilvl w:val="0"/>
+          <w:numId w:val="2"/>
+        </w:numPr>
+        <w:jc w:val="both"/>
+      </w:pPr>
+      <w:r>
+        <w:t xml:space="preserve">Particles of matter are continuously moving as they possess ____________ energy. </w:t>
+      </w:r>
+    </w:p>
+    <w:tbl>
+      <w:tblPr>
+        <w:tblStyle w:val="TableGrid"/>
+        <w:tblW w:w="0" w:type="auto"/>
+        <w:tblInd w:w="360" w:type="dxa"/>
+        <w:tblBorders>
+          <w:top w:val="none" w:sz="0" w:space="0" w:color="auto"/>
+          <w:left w:val="none" w:sz="0" w:space="0" w:color="auto"/>
+          <w:bottom w:val="none" w:sz="0" w:space="0" w:color="auto"/>
+          <w:right w:val="none" w:sz="0" w:space="0" w:color="auto"/>
+          <w:insideH w:val="none" w:sz="0" w:space="0" w:color="auto"/>
+          <w:insideV w:val="none" w:sz="0" w:space="0" w:color="auto"/>
+        </w:tblBorders>
+        <w:tblLayout w:type="fixed"/>
+        <w:tblCellMar>
+          <w:left w:w="14" w:type="dxa"/>
+          <w:right w:w="115" w:type="dxa"/>
+        </w:tblCellMar>
+        <w:tblLook w:val="04A0" w:firstRow="1" w:lastRow="0" w:firstColumn="1" w:lastColumn="0" w:noHBand="0" w:noVBand="1"/>
+      </w:tblPr>
+      <w:tblGrid>
+        <w:gridCol w:w="2434"/>
+        <w:gridCol w:w="2434"/>
+        <w:gridCol w:w="2434"/>
+        <w:gridCol w:w="2434"/>
+      </w:tblGrid>
+      <w:tr>
+        <w:tc>
+          <w:tcPr>
+            <w:tcW w:w="2434" w:type="dxa"/>
+          </w:tcPr>
+          <w:p>
+            <w:pPr>
+              <w:pStyle w:val="ListParagraph"/>
+              <w:ind w:left="0"/>
+              <w:jc w:val="both"/>
+            </w:pPr>
+            <w:r>
+              <w:t>a)   Potential</w:t>
+            </w:r>
+          </w:p>
+        </w:tc>
+        <w:tc>
+          <w:tcPr>
+            <w:tcW w:w="2434" w:type="dxa"/>
+          </w:tcPr>
+          <w:p>
+            <w:pPr>
+              <w:pStyle w:val="ListParagraph"/>
+              <w:ind w:left="0"/>
+              <w:jc w:val="both"/>
+            </w:pPr>
+            <w:r>
+              <w:t>b)   Mechanical</w:t>
+            </w:r>
+          </w:p>
+        </w:tc>
+        <w:tc>
+          <w:tcPr>
+            <w:tcW w:w="2434" w:type="dxa"/>
+          </w:tcPr>
+          <w:p>
+            <w:pPr>
+              <w:pStyle w:val="ListParagraph"/>
+              <w:ind w:left="0"/>
+              <w:jc w:val="both"/>
+            </w:pPr>
+            <w:r>
+              <w:t xml:space="preserve">c)   Chemical  </w:t>
+            </w:r>
+          </w:p>
+        </w:tc>
+        <w:tc>
+          <w:tcPr>
+            <w:tcW w:w="2434" w:type="dxa"/>
+          </w:tcPr>
+          <w:p>
+            <w:pPr>
+              <w:pStyle w:val="ListParagraph"/>
+              <w:ind w:left="0"/>
+              <w:jc w:val="both"/>
+            </w:pPr>
+            <w:r>
+              <w:t xml:space="preserve">d)  Kinetic   </w:t>
+            </w:r>
+          </w:p>
+        </w:tc>
+      </w:tr>
+    </w:tbl>
+    <w:p>
+      <w:pPr>
+        <w:pStyle w:val="ListParagraph"/>
+        <w:numPr>
+          <w:ilvl w:val="0"/>
+          <w:numId w:val="2"/>
+        </w:numPr>
+        <w:jc w:val="both"/>
+      </w:pPr>
+      <w:r>
+        <w:t>Which condition out of the following will increase the evaporation of water?</w:t>
       </w:r>
     </w:p>
     <w:tbl>
@@ -464,31 +1004,9 @@
               <w:spacing w:line="276" w:lineRule="auto"/>
               <w:ind w:left="0"/>
               <w:jc w:val="both"/>
-              <w:rPr>
-                <w:sz w:val="24"/>
-                <w:szCs w:val="24"/>
-              </w:rPr>
             </w:pPr>
             <w:r>
-              <w:rPr>
-                <w:sz w:val="24"/>
-                <w:szCs w:val="24"/>
-              </w:rPr>
-              <w:t>a)</w:t>
-            </w:r>
-            <w:r>
-              <w:rPr>
-                <w:sz w:val="24"/>
-                <w:szCs w:val="24"/>
-              </w:rPr>
-              <w:t xml:space="preserve">  Matter I made up of material particles</w:t>
-            </w:r>
-            <w:r>
-              <w:rPr>
-                <w:sz w:val="24"/>
-                <w:szCs w:val="24"/>
-              </w:rPr>
-              <w:t xml:space="preserve">   </w:t>
+              <w:t xml:space="preserve">a)  Increase in temperature of water   </w:t>
             </w:r>
           </w:p>
         </w:tc>
@@ -502,31 +1020,9 @@
               <w:spacing w:line="276" w:lineRule="auto"/>
               <w:ind w:left="0"/>
               <w:jc w:val="both"/>
-              <w:rPr>
-                <w:sz w:val="24"/>
-                <w:szCs w:val="24"/>
-              </w:rPr>
             </w:pPr>
             <w:r>
-              <w:rPr>
-                <w:sz w:val="24"/>
-                <w:szCs w:val="24"/>
-              </w:rPr>
-              <w:t>b)</w:t>
-            </w:r>
-            <w:r>
-              <w:rPr>
-                <w:sz w:val="24"/>
-                <w:szCs w:val="24"/>
-              </w:rPr>
-              <w:t xml:space="preserve">  matter is continuous in motion</w:t>
-            </w:r>
-            <w:r>
-              <w:rPr>
-                <w:sz w:val="24"/>
-                <w:szCs w:val="24"/>
-              </w:rPr>
-              <w:t xml:space="preserve">   </w:t>
+              <w:t xml:space="preserve">b)  Decrease in temperature of water      </w:t>
             </w:r>
           </w:p>
         </w:tc>
@@ -542,24 +1038,9 @@
               <w:spacing w:line="276" w:lineRule="auto"/>
               <w:ind w:left="0"/>
               <w:jc w:val="both"/>
-              <w:rPr>
-                <w:sz w:val="24"/>
-                <w:szCs w:val="24"/>
-              </w:rPr>
             </w:pPr>
             <w:r>
-              <w:rPr>
-                <w:sz w:val="24"/>
-                <w:szCs w:val="24"/>
-              </w:rPr>
-              <w:t xml:space="preserve">c)   </w:t>
-            </w:r>
-            <w:r>
-              <w:rPr>
-                <w:sz w:val="24"/>
-                <w:szCs w:val="24"/>
-              </w:rPr>
-              <w:t>Particles of matter are always in motion</w:t>
+              <w:t>c)   Less exposed surface area of water</w:t>
             </w:r>
           </w:p>
         </w:tc>
@@ -573,24 +1054,9 @@
               <w:spacing w:line="276" w:lineRule="auto"/>
               <w:ind w:left="0"/>
               <w:jc w:val="both"/>
-              <w:rPr>
-                <w:sz w:val="24"/>
-                <w:szCs w:val="24"/>
-              </w:rPr>
             </w:pPr>
             <w:r>
-              <w:rPr>
-                <w:sz w:val="24"/>
-                <w:szCs w:val="24"/>
-              </w:rPr>
-              <w:t xml:space="preserve">d)   </w:t>
-            </w:r>
-            <w:r>
-              <w:rPr>
-                <w:sz w:val="24"/>
-                <w:szCs w:val="24"/>
-              </w:rPr>
-              <w:t>Particles of matter attract each other</w:t>
+              <w:t>d)   Adding common salt to water</w:t>
             </w:r>
           </w:p>
         </w:tc>
@@ -604,17 +1070,9 @@
           <w:numId w:val="2"/>
         </w:numPr>
         <w:jc w:val="both"/>
-        <w:rPr>
-          <w:sz w:val="24"/>
-          <w:szCs w:val="24"/>
-        </w:rPr>
-      </w:pPr>
-      <w:r>
-        <w:rPr>
-          <w:sz w:val="24"/>
-          <w:szCs w:val="24"/>
-        </w:rPr>
-        <w:t>Which condition out of the following will increase the evaporation of water?</w:t>
+      </w:pPr>
+      <w:r>
+        <w:t>Which of the following does not undergo sublimation?</w:t>
       </w:r>
     </w:p>
     <w:tbl>
@@ -652,31 +1110,9 @@
               <w:spacing w:line="276" w:lineRule="auto"/>
               <w:ind w:left="0"/>
               <w:jc w:val="both"/>
-              <w:rPr>
-                <w:sz w:val="24"/>
-                <w:szCs w:val="24"/>
-              </w:rPr>
             </w:pPr>
             <w:r>
-              <w:rPr>
-                <w:sz w:val="24"/>
-                <w:szCs w:val="24"/>
-              </w:rPr>
-              <w:t>a)</w:t>
-            </w:r>
-            <w:r>
-              <w:rPr>
-                <w:sz w:val="24"/>
-                <w:szCs w:val="24"/>
-              </w:rPr>
-              <w:t xml:space="preserve">  Increase in temperature of water</w:t>
-            </w:r>
-            <w:r>
-              <w:rPr>
-                <w:sz w:val="24"/>
-                <w:szCs w:val="24"/>
-              </w:rPr>
-              <w:t xml:space="preserve">   </w:t>
+              <w:t xml:space="preserve">a)    Ammonium chloride   </w:t>
             </w:r>
           </w:p>
         </w:tc>
@@ -690,31 +1126,9 @@
               <w:spacing w:line="276" w:lineRule="auto"/>
               <w:ind w:left="0"/>
               <w:jc w:val="both"/>
-              <w:rPr>
-                <w:sz w:val="24"/>
-                <w:szCs w:val="24"/>
-              </w:rPr>
             </w:pPr>
             <w:r>
-              <w:rPr>
-                <w:sz w:val="24"/>
-                <w:szCs w:val="24"/>
-              </w:rPr>
-              <w:t>b)</w:t>
-            </w:r>
-            <w:r>
-              <w:rPr>
-                <w:sz w:val="24"/>
-                <w:szCs w:val="24"/>
-              </w:rPr>
-              <w:t xml:space="preserve">  Decrease in temperature of water</w:t>
-            </w:r>
-            <w:r>
-              <w:rPr>
-                <w:sz w:val="24"/>
-                <w:szCs w:val="24"/>
-              </w:rPr>
-              <w:t xml:space="preserve">      </w:t>
+              <w:t xml:space="preserve">b)   Sodium chloride   </w:t>
             </w:r>
           </w:p>
         </w:tc>
@@ -730,24 +1144,9 @@
               <w:spacing w:line="276" w:lineRule="auto"/>
               <w:ind w:left="0"/>
               <w:jc w:val="both"/>
-              <w:rPr>
-                <w:sz w:val="24"/>
-                <w:szCs w:val="24"/>
-              </w:rPr>
             </w:pPr>
             <w:r>
-              <w:rPr>
-                <w:sz w:val="24"/>
-                <w:szCs w:val="24"/>
-              </w:rPr>
-              <w:t xml:space="preserve">c)   </w:t>
-            </w:r>
-            <w:r>
-              <w:rPr>
-                <w:sz w:val="24"/>
-                <w:szCs w:val="24"/>
-              </w:rPr>
-              <w:t>Less exposed surface area of water</w:t>
+              <w:t>c)    Solid carbon dioxide</w:t>
             </w:r>
           </w:p>
         </w:tc>
@@ -761,24 +1160,9 @@
               <w:spacing w:line="276" w:lineRule="auto"/>
               <w:ind w:left="0"/>
               <w:jc w:val="both"/>
-              <w:rPr>
-                <w:sz w:val="24"/>
-                <w:szCs w:val="24"/>
-              </w:rPr>
             </w:pPr>
             <w:r>
-              <w:rPr>
-                <w:sz w:val="24"/>
-                <w:szCs w:val="24"/>
-              </w:rPr>
-              <w:t xml:space="preserve">d)   </w:t>
-            </w:r>
-            <w:r>
-              <w:rPr>
-                <w:sz w:val="24"/>
-                <w:szCs w:val="24"/>
-              </w:rPr>
-              <w:t>Adding common salt to water</w:t>
+              <w:t xml:space="preserve">d)   Iodine </w:t>
             </w:r>
           </w:p>
         </w:tc>
@@ -787,194 +1171,6 @@
     <w:p>
       <w:pPr>
         <w:pStyle w:val="ListParagraph"/>
-        <w:numPr>
-          <w:ilvl w:val="0"/>
-          <w:numId w:val="2"/>
-        </w:numPr>
-        <w:jc w:val="both"/>
-        <w:rPr>
-          <w:sz w:val="24"/>
-          <w:szCs w:val="24"/>
-        </w:rPr>
-      </w:pPr>
-      <w:r>
-        <w:rPr>
-          <w:sz w:val="24"/>
-          <w:szCs w:val="24"/>
-        </w:rPr>
-        <w:t>Which of the following does not undergo sublimation?</w:t>
-      </w:r>
-    </w:p>
-    <w:tbl>
-      <w:tblPr>
-        <w:tblStyle w:val="TableGrid"/>
-        <w:tblW w:w="9736" w:type="dxa"/>
-        <w:tblInd w:w="360" w:type="dxa"/>
-        <w:tblBorders>
-          <w:top w:val="none" w:sz="0" w:space="0" w:color="auto"/>
-          <w:left w:val="none" w:sz="0" w:space="0" w:color="auto"/>
-          <w:bottom w:val="none" w:sz="0" w:space="0" w:color="auto"/>
-          <w:right w:val="none" w:sz="0" w:space="0" w:color="auto"/>
-          <w:insideH w:val="none" w:sz="0" w:space="0" w:color="auto"/>
-          <w:insideV w:val="none" w:sz="0" w:space="0" w:color="auto"/>
-        </w:tblBorders>
-        <w:tblLayout w:type="fixed"/>
-        <w:tblCellMar>
-          <w:left w:w="14" w:type="dxa"/>
-          <w:right w:w="115" w:type="dxa"/>
-        </w:tblCellMar>
-        <w:tblLook w:val="04A0" w:firstRow="1" w:lastRow="0" w:firstColumn="1" w:lastColumn="0" w:noHBand="0" w:noVBand="1"/>
-      </w:tblPr>
-      <w:tblGrid>
-        <w:gridCol w:w="4868"/>
-        <w:gridCol w:w="4868"/>
-      </w:tblGrid>
-      <w:tr>
-        <w:tc>
-          <w:tcPr>
-            <w:tcW w:w="4868" w:type="dxa"/>
-          </w:tcPr>
-          <w:p>
-            <w:pPr>
-              <w:pStyle w:val="ListParagraph"/>
-              <w:spacing w:line="276" w:lineRule="auto"/>
-              <w:ind w:left="0"/>
-              <w:jc w:val="both"/>
-              <w:rPr>
-                <w:sz w:val="24"/>
-                <w:szCs w:val="24"/>
-              </w:rPr>
-            </w:pPr>
-            <w:r>
-              <w:rPr>
-                <w:sz w:val="24"/>
-                <w:szCs w:val="24"/>
-              </w:rPr>
-              <w:t>a)</w:t>
-            </w:r>
-            <w:r>
-              <w:rPr>
-                <w:sz w:val="24"/>
-                <w:szCs w:val="24"/>
-              </w:rPr>
-              <w:t xml:space="preserve">    Ammonium chloride</w:t>
-            </w:r>
-            <w:r>
-              <w:rPr>
-                <w:sz w:val="24"/>
-                <w:szCs w:val="24"/>
-              </w:rPr>
-              <w:t xml:space="preserve">   </w:t>
-            </w:r>
-          </w:p>
-        </w:tc>
-        <w:tc>
-          <w:tcPr>
-            <w:tcW w:w="4868" w:type="dxa"/>
-          </w:tcPr>
-          <w:p>
-            <w:pPr>
-              <w:pStyle w:val="ListParagraph"/>
-              <w:spacing w:line="276" w:lineRule="auto"/>
-              <w:ind w:left="0"/>
-              <w:jc w:val="both"/>
-              <w:rPr>
-                <w:sz w:val="24"/>
-                <w:szCs w:val="24"/>
-              </w:rPr>
-            </w:pPr>
-            <w:r>
-              <w:rPr>
-                <w:sz w:val="24"/>
-                <w:szCs w:val="24"/>
-              </w:rPr>
-              <w:t>b)</w:t>
-            </w:r>
-            <w:r>
-              <w:rPr>
-                <w:sz w:val="24"/>
-                <w:szCs w:val="24"/>
-              </w:rPr>
-              <w:t xml:space="preserve">   Sodium chloride</w:t>
-            </w:r>
-            <w:r>
-              <w:rPr>
-                <w:sz w:val="24"/>
-                <w:szCs w:val="24"/>
-              </w:rPr>
-              <w:t xml:space="preserve">   </w:t>
-            </w:r>
-          </w:p>
-        </w:tc>
-      </w:tr>
-      <w:tr>
-        <w:tc>
-          <w:tcPr>
-            <w:tcW w:w="4868" w:type="dxa"/>
-          </w:tcPr>
-          <w:p>
-            <w:pPr>
-              <w:pStyle w:val="ListParagraph"/>
-              <w:spacing w:line="276" w:lineRule="auto"/>
-              <w:ind w:left="0"/>
-              <w:jc w:val="both"/>
-              <w:rPr>
-                <w:sz w:val="24"/>
-                <w:szCs w:val="24"/>
-              </w:rPr>
-            </w:pPr>
-            <w:r>
-              <w:rPr>
-                <w:sz w:val="24"/>
-                <w:szCs w:val="24"/>
-              </w:rPr>
-              <w:t xml:space="preserve">c)   </w:t>
-            </w:r>
-            <w:r>
-              <w:rPr>
-                <w:sz w:val="24"/>
-                <w:szCs w:val="24"/>
-              </w:rPr>
-              <w:t xml:space="preserve"> Solid carbon dioxide</w:t>
-            </w:r>
-          </w:p>
-        </w:tc>
-        <w:tc>
-          <w:tcPr>
-            <w:tcW w:w="4868" w:type="dxa"/>
-          </w:tcPr>
-          <w:p>
-            <w:pPr>
-              <w:pStyle w:val="ListParagraph"/>
-              <w:spacing w:line="276" w:lineRule="auto"/>
-              <w:ind w:left="0"/>
-              <w:jc w:val="both"/>
-              <w:rPr>
-                <w:sz w:val="24"/>
-                <w:szCs w:val="24"/>
-              </w:rPr>
-            </w:pPr>
-            <w:r>
-              <w:rPr>
-                <w:sz w:val="24"/>
-                <w:szCs w:val="24"/>
-              </w:rPr>
-              <w:t xml:space="preserve">d)   </w:t>
-            </w:r>
-            <w:r>
-              <w:rPr>
-                <w:sz w:val="24"/>
-                <w:szCs w:val="24"/>
-              </w:rPr>
-              <w:t xml:space="preserve">Iodine </w:t>
-            </w:r>
-          </w:p>
-        </w:tc>
-      </w:tr>
-    </w:tbl>
-    <w:p>
-      <w:pPr>
-        <w:pStyle w:val="ListParagraph"/>
         <w:ind w:left="360"/>
         <w:jc w:val="both"/>
         <w:rPr>
@@ -1022,8 +1218,17 @@
           <w:sz w:val="24"/>
           <w:szCs w:val="24"/>
         </w:rPr>
-        <w:t xml:space="preserve">         [ 1 ]</w:t>
-      </w:r>
+        <w:t xml:space="preserve">         [ </w:t>
+      </w:r>
+      <w:proofErr w:type="gramStart"/>
+      <w:r>
+        <w:rPr>
+          <w:sz w:val="24"/>
+          <w:szCs w:val="24"/>
+        </w:rPr>
+        <w:t>1 ]</w:t>
+      </w:r>
+      <w:proofErr w:type="gramEnd"/>
     </w:p>
     <w:p>
       <w:pPr>
@@ -1064,8 +1269,17 @@
           <w:sz w:val="24"/>
           <w:szCs w:val="24"/>
         </w:rPr>
-        <w:t xml:space="preserve">         [ 1 ]</w:t>
-      </w:r>
+        <w:t xml:space="preserve">         [ </w:t>
+      </w:r>
+      <w:proofErr w:type="gramStart"/>
+      <w:r>
+        <w:rPr>
+          <w:sz w:val="24"/>
+          <w:szCs w:val="24"/>
+        </w:rPr>
+        <w:t>1 ]</w:t>
+      </w:r>
+      <w:proofErr w:type="gramEnd"/>
     </w:p>
     <w:p>
       <w:pPr>
@@ -1085,8 +1299,24 @@
           <w:sz w:val="24"/>
           <w:szCs w:val="24"/>
         </w:rPr>
-        <w:t>Name the gases which are used in compressed form in our home, hospital and in vehicles.     [ 1 ]</w:t>
-      </w:r>
+        <w:t xml:space="preserve">Suggest a method to liquefy atmospheric gases.                                                                           </w:t>
+      </w:r>
+      <w:r>
+        <w:rPr>
+          <w:sz w:val="24"/>
+          <w:szCs w:val="24"/>
+        </w:rPr>
+        <w:t xml:space="preserve">     [ </w:t>
+      </w:r>
+      <w:proofErr w:type="gramStart"/>
+      <w:r>
+        <w:rPr>
+          <w:sz w:val="24"/>
+          <w:szCs w:val="24"/>
+        </w:rPr>
+        <w:t>1 ]</w:t>
+      </w:r>
+      <w:proofErr w:type="gramEnd"/>
     </w:p>
     <w:p>
       <w:pPr>
@@ -1106,29 +1336,40 @@
           <w:sz w:val="24"/>
           <w:szCs w:val="24"/>
         </w:rPr>
-        <w:t>Why does the temperature of a substance remain constant during its melting point or boiling point?</w:t>
-      </w:r>
-      <w:r>
-        <w:rPr>
-          <w:sz w:val="24"/>
-          <w:szCs w:val="24"/>
-        </w:rPr>
-        <w:t xml:space="preserve">                                                                                                                                               </w:t>
-      </w:r>
-      <w:r>
-        <w:rPr>
-          <w:sz w:val="24"/>
-          <w:szCs w:val="24"/>
-        </w:rPr>
-        <w:t xml:space="preserve">  </w:t>
-      </w:r>
-      <w:r>
-        <w:rPr>
-          <w:sz w:val="24"/>
-          <w:szCs w:val="24"/>
-        </w:rPr>
-        <w:t xml:space="preserve">          [ 2 ]</w:t>
-      </w:r>
+        <w:t xml:space="preserve">Give </w:t>
+      </w:r>
+      <w:proofErr w:type="gramStart"/>
+      <w:r>
+        <w:rPr>
+          <w:sz w:val="24"/>
+          <w:szCs w:val="24"/>
+        </w:rPr>
+        <w:t>reason :</w:t>
+      </w:r>
+      <w:proofErr w:type="gramEnd"/>
+      <w:r>
+        <w:rPr>
+          <w:sz w:val="24"/>
+          <w:szCs w:val="24"/>
+        </w:rPr>
+        <w:t xml:space="preserve"> The smell of hot sizzling food reaches you several meters away, but to get the smell from cold food you have to go close</w:t>
+      </w:r>
+      <w:r>
+        <w:rPr>
+          <w:sz w:val="24"/>
+          <w:szCs w:val="24"/>
+        </w:rPr>
+        <w:t xml:space="preserve">.                                                                                                    [ </w:t>
+      </w:r>
+      <w:proofErr w:type="gramStart"/>
+      <w:r>
+        <w:rPr>
+          <w:sz w:val="24"/>
+          <w:szCs w:val="24"/>
+        </w:rPr>
+        <w:t>2 ]</w:t>
+      </w:r>
+      <w:proofErr w:type="gramEnd"/>
     </w:p>
     <w:p>
       <w:pPr>
@@ -1148,14 +1389,14 @@
           <w:sz w:val="24"/>
           <w:szCs w:val="24"/>
         </w:rPr>
-        <w:t>What do you mean by term ‘Latent heat of Fusion’?</w:t>
-      </w:r>
-      <w:r>
-        <w:rPr>
-          <w:sz w:val="24"/>
-          <w:szCs w:val="24"/>
-        </w:rPr>
-        <w:t xml:space="preserve">                                                               </w:t>
+        <w:t>Why does the temperature of a substance remain constant during its melting point or boiling point?</w:t>
+      </w:r>
+      <w:r>
+        <w:rPr>
+          <w:sz w:val="24"/>
+          <w:szCs w:val="24"/>
+        </w:rPr>
+        <w:t xml:space="preserve">                                                                                                                                               </w:t>
       </w:r>
       <w:r>
         <w:rPr>
@@ -1169,8 +1410,17 @@
           <w:sz w:val="24"/>
           <w:szCs w:val="24"/>
         </w:rPr>
-        <w:t xml:space="preserve">         [ 2 ]</w:t>
-      </w:r>
+        <w:t xml:space="preserve">          [ </w:t>
+      </w:r>
+      <w:proofErr w:type="gramStart"/>
+      <w:r>
+        <w:rPr>
+          <w:sz w:val="24"/>
+          <w:szCs w:val="24"/>
+        </w:rPr>
+        <w:t>2 ]</w:t>
+      </w:r>
+      <w:proofErr w:type="gramEnd"/>
     </w:p>
     <w:p>
       <w:pPr>
@@ -1190,14 +1440,14 @@
           <w:sz w:val="24"/>
           <w:szCs w:val="24"/>
         </w:rPr>
-        <w:t>What type of clothes should we wear in summer?</w:t>
-      </w:r>
-      <w:r>
-        <w:rPr>
-          <w:sz w:val="24"/>
-          <w:szCs w:val="24"/>
-        </w:rPr>
-        <w:t xml:space="preserve">                                                          </w:t>
+        <w:t>What do you mean by term ‘Latent heat of Fusion’?</w:t>
+      </w:r>
+      <w:r>
+        <w:rPr>
+          <w:sz w:val="24"/>
+          <w:szCs w:val="24"/>
+        </w:rPr>
+        <w:t xml:space="preserve">                                                               </w:t>
       </w:r>
       <w:r>
         <w:rPr>
@@ -1211,8 +1461,17 @@
           <w:sz w:val="24"/>
           <w:szCs w:val="24"/>
         </w:rPr>
-        <w:t xml:space="preserve">                 [ 2 ]</w:t>
-      </w:r>
+        <w:t xml:space="preserve">         [ </w:t>
+      </w:r>
+      <w:proofErr w:type="gramStart"/>
+      <w:r>
+        <w:rPr>
+          <w:sz w:val="24"/>
+          <w:szCs w:val="24"/>
+        </w:rPr>
+        <w:t>2 ]</w:t>
+      </w:r>
+      <w:proofErr w:type="gramEnd"/>
     </w:p>
     <w:p>
       <w:pPr>
@@ -1232,33 +1491,38 @@
           <w:sz w:val="24"/>
           <w:szCs w:val="24"/>
         </w:rPr>
-        <w:t>Convert the following temperatures to the Celsius scale:</w:t>
-      </w:r>
-      <w:r>
-        <w:rPr>
-          <w:sz w:val="24"/>
-          <w:szCs w:val="24"/>
-        </w:rPr>
-        <w:t xml:space="preserve">                                                                 [ 2 ]   </w:t>
-      </w:r>
-    </w:p>
-    <w:p>
-      <w:pPr>
-        <w:pStyle w:val="ListParagraph"/>
-        <w:ind w:left="360"/>
-        <w:jc w:val="both"/>
-        <w:rPr>
-          <w:sz w:val="24"/>
-          <w:szCs w:val="24"/>
-        </w:rPr>
-      </w:pPr>
-      <w:r>
-        <w:rPr>
-          <w:sz w:val="24"/>
-          <w:szCs w:val="24"/>
-        </w:rPr>
-        <w:t>(a)  293 K          (b)   470 K</w:t>
-      </w:r>
+        <w:t>What type of clothes should we wear in summer?</w:t>
+      </w:r>
+      <w:r>
+        <w:rPr>
+          <w:sz w:val="24"/>
+          <w:szCs w:val="24"/>
+        </w:rPr>
+        <w:t xml:space="preserve">                                                          </w:t>
+      </w:r>
+      <w:r>
+        <w:rPr>
+          <w:sz w:val="24"/>
+          <w:szCs w:val="24"/>
+        </w:rPr>
+        <w:t xml:space="preserve">  </w:t>
+      </w:r>
+      <w:r>
+        <w:rPr>
+          <w:sz w:val="24"/>
+          <w:szCs w:val="24"/>
+        </w:rPr>
+        <w:t xml:space="preserve">                 [ </w:t>
+      </w:r>
+      <w:proofErr w:type="gramStart"/>
+      <w:r>
+        <w:rPr>
+          <w:sz w:val="24"/>
+          <w:szCs w:val="24"/>
+        </w:rPr>
+        <w:t>2 ]</w:t>
+      </w:r>
+      <w:proofErr w:type="gramEnd"/>
     </w:p>
     <w:p>
       <w:pPr>
@@ -1278,7 +1542,80 @@
           <w:sz w:val="24"/>
           <w:szCs w:val="24"/>
         </w:rPr>
-        <w:t>What are the characteristics of particles of matter?                                                                           [ 2 ]</w:t>
+        <w:t>Convert the following temperatures to the Celsius scale:</w:t>
+      </w:r>
+      <w:r>
+        <w:rPr>
+          <w:sz w:val="24"/>
+          <w:szCs w:val="24"/>
+        </w:rPr>
+        <w:t xml:space="preserve">                                                              </w:t>
+      </w:r>
+      <w:proofErr w:type="gramStart"/>
+      <w:r>
+        <w:rPr>
+          <w:sz w:val="24"/>
+          <w:szCs w:val="24"/>
+        </w:rPr>
+        <w:t xml:space="preserve">   [</w:t>
+      </w:r>
+      <w:proofErr w:type="gramEnd"/>
+      <w:r>
+        <w:rPr>
+          <w:sz w:val="24"/>
+          <w:szCs w:val="24"/>
+        </w:rPr>
+        <w:t xml:space="preserve"> </w:t>
+      </w:r>
+      <w:proofErr w:type="gramStart"/>
+      <w:r>
+        <w:rPr>
+          <w:sz w:val="24"/>
+          <w:szCs w:val="24"/>
+        </w:rPr>
+        <w:t>2 ]</w:t>
+      </w:r>
+      <w:proofErr w:type="gramEnd"/>
+      <w:r>
+        <w:rPr>
+          <w:sz w:val="24"/>
+          <w:szCs w:val="24"/>
+        </w:rPr>
+        <w:t xml:space="preserve">   </w:t>
+      </w:r>
+    </w:p>
+    <w:p>
+      <w:pPr>
+        <w:pStyle w:val="ListParagraph"/>
+        <w:ind w:left="360"/>
+        <w:jc w:val="both"/>
+        <w:rPr>
+          <w:sz w:val="24"/>
+          <w:szCs w:val="24"/>
+        </w:rPr>
+      </w:pPr>
+      <w:r>
+        <w:rPr>
+          <w:sz w:val="24"/>
+          <w:szCs w:val="24"/>
+        </w:rPr>
+        <w:t xml:space="preserve">(a)  293 K       </w:t>
+      </w:r>
+      <w:proofErr w:type="gramStart"/>
+      <w:r>
+        <w:rPr>
+          <w:sz w:val="24"/>
+          <w:szCs w:val="24"/>
+        </w:rPr>
+        <w:t xml:space="preserve">   (b)   </w:t>
+      </w:r>
+      <w:proofErr w:type="gramEnd"/>
+      <w:r>
+        <w:rPr>
+          <w:sz w:val="24"/>
+          <w:szCs w:val="24"/>
+        </w:rPr>
+        <w:t>470 K</w:t>
       </w:r>
     </w:p>
     <w:p>
@@ -1299,139 +1636,107 @@
           <w:sz w:val="24"/>
           <w:szCs w:val="24"/>
         </w:rPr>
-        <w:t>Give reason for the following :                                                                                                                [ 3 ]</w:t>
-      </w:r>
-    </w:p>
-    <w:p>
-      <w:pPr>
-        <w:pStyle w:val="ListParagraph"/>
-        <w:ind w:left="360"/>
-        <w:jc w:val="both"/>
-        <w:rPr>
-          <w:sz w:val="24"/>
-          <w:szCs w:val="24"/>
-        </w:rPr>
-      </w:pPr>
-      <w:r>
-        <w:rPr>
-          <w:sz w:val="24"/>
-          <w:szCs w:val="24"/>
-        </w:rPr>
-        <w:t xml:space="preserve">(a)  </w:t>
-      </w:r>
-      <w:r>
-        <w:rPr>
-          <w:sz w:val="24"/>
-          <w:szCs w:val="24"/>
-        </w:rPr>
-        <w:t xml:space="preserve"> Naphthalene balls disappear with time without leaving any solid.</w:t>
-      </w:r>
-    </w:p>
-    <w:p>
-      <w:pPr>
-        <w:pStyle w:val="ListParagraph"/>
-        <w:ind w:left="360"/>
-        <w:jc w:val="both"/>
-        <w:rPr>
-          <w:sz w:val="24"/>
-          <w:szCs w:val="24"/>
-        </w:rPr>
-      </w:pPr>
-      <w:r>
-        <w:rPr>
-          <w:sz w:val="24"/>
-          <w:szCs w:val="24"/>
-        </w:rPr>
-        <w:t>(b)   We can get the smell of perfume sitting several meters away.</w:t>
-      </w:r>
-    </w:p>
-    <w:p>
-      <w:pPr>
-        <w:pStyle w:val="ListParagraph"/>
-        <w:ind w:left="360"/>
-        <w:jc w:val="both"/>
-        <w:rPr>
-          <w:sz w:val="24"/>
-          <w:szCs w:val="24"/>
-        </w:rPr>
-      </w:pPr>
-    </w:p>
-    <w:p>
-      <w:pPr>
-        <w:pStyle w:val="ListParagraph"/>
-        <w:ind w:left="360"/>
-        <w:jc w:val="both"/>
-        <w:rPr>
-          <w:sz w:val="24"/>
-          <w:szCs w:val="24"/>
-        </w:rPr>
-      </w:pPr>
-    </w:p>
-    <w:p>
-      <w:pPr>
-        <w:pStyle w:val="ListParagraph"/>
-        <w:ind w:left="360"/>
-        <w:jc w:val="both"/>
-        <w:rPr>
-          <w:sz w:val="24"/>
-          <w:szCs w:val="24"/>
-        </w:rPr>
-      </w:pPr>
-    </w:p>
-    <w:p>
-      <w:pPr>
-        <w:pStyle w:val="ListParagraph"/>
-        <w:ind w:left="360"/>
-        <w:jc w:val="both"/>
-        <w:rPr>
-          <w:sz w:val="24"/>
-          <w:szCs w:val="24"/>
-        </w:rPr>
-      </w:pPr>
-    </w:p>
-    <w:p>
-      <w:pPr>
-        <w:pStyle w:val="ListParagraph"/>
-        <w:ind w:left="360"/>
-        <w:jc w:val="both"/>
-        <w:rPr>
-          <w:sz w:val="24"/>
-          <w:szCs w:val="24"/>
-        </w:rPr>
-      </w:pPr>
-    </w:p>
-    <w:p>
-      <w:pPr>
-        <w:pStyle w:val="ListParagraph"/>
-        <w:ind w:left="360"/>
-        <w:jc w:val="both"/>
-        <w:rPr>
-          <w:sz w:val="24"/>
-          <w:szCs w:val="24"/>
-        </w:rPr>
-      </w:pPr>
-    </w:p>
-    <w:p>
-      <w:pPr>
-        <w:pStyle w:val="ListParagraph"/>
-        <w:ind w:left="360"/>
-        <w:jc w:val="both"/>
-        <w:rPr>
-          <w:sz w:val="24"/>
-          <w:szCs w:val="24"/>
-        </w:rPr>
-      </w:pPr>
-    </w:p>
-    <w:p>
-      <w:pPr>
-        <w:pStyle w:val="ListParagraph"/>
-        <w:ind w:left="360"/>
-        <w:jc w:val="both"/>
-        <w:rPr>
-          <w:sz w:val="24"/>
-          <w:szCs w:val="24"/>
-        </w:rPr>
-      </w:pPr>
+        <w:t xml:space="preserve">What are the characteristics of particles of matter?                                                                           [ </w:t>
+      </w:r>
+      <w:proofErr w:type="gramStart"/>
+      <w:r>
+        <w:rPr>
+          <w:sz w:val="24"/>
+          <w:szCs w:val="24"/>
+        </w:rPr>
+        <w:t>2 ]</w:t>
+      </w:r>
+      <w:proofErr w:type="gramEnd"/>
+    </w:p>
+    <w:p>
+      <w:pPr>
+        <w:pStyle w:val="ListParagraph"/>
+        <w:numPr>
+          <w:ilvl w:val="0"/>
+          <w:numId w:val="1"/>
+        </w:numPr>
+        <w:jc w:val="both"/>
+        <w:rPr>
+          <w:sz w:val="24"/>
+          <w:szCs w:val="24"/>
+        </w:rPr>
+      </w:pPr>
+      <w:r>
+        <w:rPr>
+          <w:sz w:val="24"/>
+          <w:szCs w:val="24"/>
+        </w:rPr>
+        <w:t>Draw the ‘states of matter triangle’ to show the interconversion of states of matter</w:t>
+      </w:r>
+      <w:r>
+        <w:rPr>
+          <w:sz w:val="24"/>
+          <w:szCs w:val="24"/>
+        </w:rPr>
+        <w:t xml:space="preserve">             </w:t>
+      </w:r>
+      <w:proofErr w:type="gramStart"/>
+      <w:r>
+        <w:rPr>
+          <w:sz w:val="24"/>
+          <w:szCs w:val="24"/>
+        </w:rPr>
+        <w:t xml:space="preserve">   [</w:t>
+      </w:r>
+      <w:proofErr w:type="gramEnd"/>
+      <w:r>
+        <w:rPr>
+          <w:sz w:val="24"/>
+          <w:szCs w:val="24"/>
+        </w:rPr>
+        <w:t xml:space="preserve"> </w:t>
+      </w:r>
+      <w:proofErr w:type="gramStart"/>
+      <w:r>
+        <w:rPr>
+          <w:sz w:val="24"/>
+          <w:szCs w:val="24"/>
+        </w:rPr>
+        <w:t>2 ]</w:t>
+      </w:r>
+      <w:proofErr w:type="gramEnd"/>
+    </w:p>
+    <w:p>
+      <w:pPr>
+        <w:pStyle w:val="ListParagraph"/>
+        <w:numPr>
+          <w:ilvl w:val="0"/>
+          <w:numId w:val="1"/>
+        </w:numPr>
+        <w:jc w:val="both"/>
+        <w:rPr>
+          <w:sz w:val="24"/>
+          <w:szCs w:val="24"/>
+        </w:rPr>
+      </w:pPr>
+      <w:r>
+        <w:rPr>
+          <w:sz w:val="24"/>
+          <w:szCs w:val="24"/>
+        </w:rPr>
+        <w:t>Differentiate between the particles of solid, liquid and gas.</w:t>
+      </w:r>
+      <w:r>
+        <w:rPr>
+          <w:sz w:val="24"/>
+          <w:szCs w:val="24"/>
+        </w:rPr>
+        <w:t xml:space="preserve">                                                             [ </w:t>
+      </w:r>
+      <w:proofErr w:type="gramStart"/>
+      <w:r>
+        <w:rPr>
+          <w:sz w:val="24"/>
+          <w:szCs w:val="24"/>
+        </w:rPr>
+        <w:t>5 ]</w:t>
+      </w:r>
+      <w:proofErr w:type="gramEnd"/>
     </w:p>
     <w:p>
       <w:pPr>
@@ -1618,7 +1923,25 @@
           <w:sz w:val="30"/>
           <w:szCs w:val="30"/>
         </w:rPr>
-        <w:t xml:space="preserve">Max Marks : </w:t>
+        <w:t xml:space="preserve">Max </w:t>
+      </w:r>
+      <w:proofErr w:type="gramStart"/>
+      <w:r>
+        <w:rPr>
+          <w:b/>
+          <w:sz w:val="30"/>
+          <w:szCs w:val="30"/>
+        </w:rPr>
+        <w:t>Marks :</w:t>
+      </w:r>
+      <w:proofErr w:type="gramEnd"/>
+      <w:r>
+        <w:rPr>
+          <w:b/>
+          <w:sz w:val="30"/>
+          <w:szCs w:val="30"/>
+        </w:rPr>
+        <w:t xml:space="preserve"> </w:t>
       </w:r>
       <w:r>
         <w:rPr>
@@ -1686,7 +2009,15 @@
         <w:t xml:space="preserve">          </w:t>
       </w:r>
       <w:r>
-        <w:t xml:space="preserve">        [ 1 X </w:t>
+        <w:t xml:space="preserve">     </w:t>
+      </w:r>
+      <w:proofErr w:type="gramStart"/>
+      <w:r>
+        <w:t xml:space="preserve">   [</w:t>
+      </w:r>
+      <w:proofErr w:type="gramEnd"/>
+      <w:r>
+        <w:t xml:space="preserve"> 1 X </w:t>
       </w:r>
       <w:r>
         <w:t>4</w:t>
@@ -2611,7 +2942,25 @@
           <w:sz w:val="30"/>
           <w:szCs w:val="30"/>
         </w:rPr>
-        <w:t xml:space="preserve">Max Marks : </w:t>
+        <w:t xml:space="preserve">Max </w:t>
+      </w:r>
+      <w:proofErr w:type="gramStart"/>
+      <w:r>
+        <w:rPr>
+          <w:b/>
+          <w:sz w:val="30"/>
+          <w:szCs w:val="30"/>
+        </w:rPr>
+        <w:t>Marks :</w:t>
+      </w:r>
+      <w:proofErr w:type="gramEnd"/>
+      <w:r>
+        <w:rPr>
+          <w:b/>
+          <w:sz w:val="30"/>
+          <w:szCs w:val="30"/>
+        </w:rPr>
+        <w:t xml:space="preserve"> </w:t>
       </w:r>
       <w:r>
         <w:rPr>
@@ -2679,7 +3028,15 @@
         <w:t xml:space="preserve">          </w:t>
       </w:r>
       <w:r>
-        <w:t xml:space="preserve">        [ 1 X </w:t>
+        <w:t xml:space="preserve">     </w:t>
+      </w:r>
+      <w:proofErr w:type="gramStart"/>
+      <w:r>
+        <w:t xml:space="preserve">   [</w:t>
+      </w:r>
+      <w:proofErr w:type="gramEnd"/>
+      <w:r>
+        <w:t xml:space="preserve"> 1 X </w:t>
       </w:r>
       <w:r>
         <w:t>4</w:t>
@@ -3689,7 +4046,23 @@
           <w:sz w:val="24"/>
           <w:szCs w:val="24"/>
         </w:rPr>
-        <w:t xml:space="preserve"> 2 ]   </w:t>
+        <w:t xml:space="preserve"> </w:t>
+      </w:r>
+      <w:proofErr w:type="gramStart"/>
+      <w:r>
+        <w:rPr>
+          <w:sz w:val="24"/>
+          <w:szCs w:val="24"/>
+        </w:rPr>
+        <w:t>2 ]</w:t>
+      </w:r>
+      <w:proofErr w:type="gramEnd"/>
+      <w:r>
+        <w:rPr>
+          <w:sz w:val="24"/>
+          <w:szCs w:val="24"/>
+        </w:rPr>
+        <w:t xml:space="preserve">   </w:t>
       </w:r>
     </w:p>
     <w:p>
@@ -3715,7 +4088,7 @@
           <w:sz w:val="24"/>
           <w:szCs w:val="24"/>
         </w:rPr>
-        <w:t xml:space="preserve">   (</w:t>
+        <w:t xml:space="preserve">   (b)   </w:t>
       </w:r>
       <w:proofErr w:type="gramEnd"/>
       <w:r>
@@ -3723,7 +4096,7 @@
           <w:sz w:val="24"/>
           <w:szCs w:val="24"/>
         </w:rPr>
-        <w:t>b)   470 K</w:t>
+        <w:t>470 K</w:t>
       </w:r>
     </w:p>
     <w:p>
@@ -3790,8 +4163,33 @@
           <w:sz w:val="24"/>
           <w:szCs w:val="24"/>
         </w:rPr>
-        <w:t xml:space="preserve">                                                                                                                [ 3 ]</w:t>
-      </w:r>
+        <w:t xml:space="preserve">                                                                                                             </w:t>
+      </w:r>
+      <w:proofErr w:type="gramStart"/>
+      <w:r>
+        <w:rPr>
+          <w:sz w:val="24"/>
+          <w:szCs w:val="24"/>
+        </w:rPr>
+        <w:t xml:space="preserve">   [</w:t>
+      </w:r>
+      <w:proofErr w:type="gramEnd"/>
+      <w:r>
+        <w:rPr>
+          <w:sz w:val="24"/>
+          <w:szCs w:val="24"/>
+        </w:rPr>
+        <w:t xml:space="preserve"> </w:t>
+      </w:r>
+      <w:proofErr w:type="gramStart"/>
+      <w:r>
+        <w:rPr>
+          <w:sz w:val="24"/>
+          <w:szCs w:val="24"/>
+        </w:rPr>
+        <w:t>3 ]</w:t>
+      </w:r>
+      <w:proofErr w:type="gramEnd"/>
     </w:p>
     <w:p>
       <w:pPr>
@@ -4175,7 +4573,23 @@
           <w:sz w:val="24"/>
           <w:szCs w:val="24"/>
         </w:rPr>
-        <w:t xml:space="preserve"> 2 ]   </w:t>
+        <w:t xml:space="preserve"> </w:t>
+      </w:r>
+      <w:proofErr w:type="gramStart"/>
+      <w:r>
+        <w:rPr>
+          <w:sz w:val="24"/>
+          <w:szCs w:val="24"/>
+        </w:rPr>
+        <w:t>2 ]</w:t>
+      </w:r>
+      <w:proofErr w:type="gramEnd"/>
+      <w:r>
+        <w:rPr>
+          <w:sz w:val="24"/>
+          <w:szCs w:val="24"/>
+        </w:rPr>
+        <w:t xml:space="preserve">   </w:t>
       </w:r>
     </w:p>
     <w:p>
@@ -4201,7 +4615,7 @@
           <w:sz w:val="24"/>
           <w:szCs w:val="24"/>
         </w:rPr>
-        <w:t xml:space="preserve">   (</w:t>
+        <w:t xml:space="preserve">   (b)   </w:t>
       </w:r>
       <w:proofErr w:type="gramEnd"/>
       <w:r>
@@ -4209,7 +4623,7 @@
           <w:sz w:val="24"/>
           <w:szCs w:val="24"/>
         </w:rPr>
-        <w:t>b)   470 K</w:t>
+        <w:t>470 K</w:t>
       </w:r>
     </w:p>
     <w:p>
@@ -4276,8 +4690,33 @@
           <w:sz w:val="24"/>
           <w:szCs w:val="24"/>
         </w:rPr>
-        <w:t xml:space="preserve">                                                                                                                [ 3 ]</w:t>
-      </w:r>
+        <w:t xml:space="preserve">                                                                                                             </w:t>
+      </w:r>
+      <w:proofErr w:type="gramStart"/>
+      <w:r>
+        <w:rPr>
+          <w:sz w:val="24"/>
+          <w:szCs w:val="24"/>
+        </w:rPr>
+        <w:t xml:space="preserve">   [</w:t>
+      </w:r>
+      <w:proofErr w:type="gramEnd"/>
+      <w:r>
+        <w:rPr>
+          <w:sz w:val="24"/>
+          <w:szCs w:val="24"/>
+        </w:rPr>
+        <w:t xml:space="preserve"> </w:t>
+      </w:r>
+      <w:proofErr w:type="gramStart"/>
+      <w:r>
+        <w:rPr>
+          <w:sz w:val="24"/>
+          <w:szCs w:val="24"/>
+        </w:rPr>
+        <w:t>3 ]</w:t>
+      </w:r>
+      <w:proofErr w:type="gramEnd"/>
     </w:p>
     <w:p>
       <w:pPr>
@@ -4338,6 +4777,12 @@
       </w:pPr>
     </w:p>
     <w:sectPr>
+      <w:headerReference w:type="even" r:id="rId7"/>
+      <w:headerReference w:type="default" r:id="rId8"/>
+      <w:footerReference w:type="even" r:id="rId9"/>
+      <w:footerReference w:type="default" r:id="rId10"/>
+      <w:headerReference w:type="first" r:id="rId11"/>
+      <w:footerReference w:type="first" r:id="rId12"/>
       <w:pgSz w:w="11906" w:h="16838"/>
       <w:pgMar w:top="1152" w:right="720" w:bottom="720" w:left="1440" w:header="708" w:footer="708" w:gutter="0"/>
       <w:cols w:space="708"/>
@@ -4347,9 +4792,310 @@
 </w:document>
 </file>
 
+<file path=word/endnotes.xml><?xml version="1.0" encoding="utf-8"?>
+<w:endnotes xmlns:wpc="http://schemas.microsoft.com/office/word/2010/wordprocessingCanvas" xmlns:cx="http://schemas.microsoft.com/office/drawing/2014/chartex" xmlns:cx1="http://schemas.microsoft.com/office/drawing/2015/9/8/chartex" xmlns:cx2="http://schemas.microsoft.com/office/drawing/2015/10/21/chartex" xmlns:cx3="http://schemas.microsoft.com/office/drawing/2016/5/9/chartex" xmlns:cx4="http://schemas.microsoft.com/office/drawing/2016/5/10/chartex" xmlns:cx5="http://schemas.microsoft.com/office/drawing/2016/5/11/chartex" xmlns:cx6="http://schemas.microsoft.com/office/drawing/2016/5/12/chartex" xmlns:cx7="http://schemas.microsoft.com/office/drawing/2016/5/13/chartex" xmlns:cx8="http://schemas.microsoft.com/office/drawing/2016/5/14/chartex" xmlns:mc="http://schemas.openxmlformats.org/markup-compatibility/2006" xmlns:aink="http://schemas.microsoft.com/office/drawing/2016/ink" xmlns:am3d="http://schemas.microsoft.com/office/drawing/2017/model3d" xmlns:o="urn:schemas-microsoft-com:office:office" xmlns:oel="http://schemas.microsoft.com/office/2019/extlst" xmlns:r="http://schemas.openxmlformats.org/officeDocument/2006/relationships" xmlns:m="http://schemas.openxmlformats.org/officeDocument/2006/math" xmlns:v="urn:schemas-microsoft-com:vml" xmlns:wp14="http://schemas.microsoft.com/office/word/2010/wordprocessingDrawing" xmlns:wp="http://schemas.openxmlformats.org/drawingml/2006/wordprocessingDrawing" xmlns:w10="urn:schemas-microsoft-com:office:word" xmlns:w="http://schemas.openxmlformats.org/wordprocessingml/2006/main" xmlns:w14="http://schemas.microsoft.com/office/word/2010/wordml" xmlns:w15="http://schemas.microsoft.com/office/word/2012/wordml" xmlns:w16cex="http://schemas.microsoft.com/office/word/2018/wordml/cex" xmlns:w16cid="http://schemas.microsoft.com/office/word/2016/wordml/cid" xmlns:w16="http://schemas.microsoft.com/office/word/2018/wordml" xmlns:w16du="http://schemas.microsoft.com/office/word/2023/wordml/word16du" xmlns:w16sdtdh="http://schemas.microsoft.com/office/word/2020/wordml/sdtdatahash" xmlns:w16sdtfl="http://schemas.microsoft.com/office/word/2024/wordml/sdtformatlock" xmlns:w16se="http://schemas.microsoft.com/office/word/2015/wordml/symex" xmlns:wpg="http://schemas.microsoft.com/office/word/2010/wordprocessingGroup" xmlns:wpi="http://schemas.microsoft.com/office/word/2010/wordprocessingInk" xmlns:wne="http://schemas.microsoft.com/office/word/2006/wordml" xmlns:wps="http://schemas.microsoft.com/office/word/2010/wordprocessingShape" mc:Ignorable="w14 w15 w16se w16cid w16 w16cex w16sdtdh w16sdtfl w16du wp14">
+  <w:endnote w:type="separator" w:id="-1">
+    <w:p>
+      <w:pPr>
+        <w:spacing w:after="0" w:line="240" w:lineRule="auto"/>
+      </w:pPr>
+      <w:r>
+        <w:separator/>
+      </w:r>
+    </w:p>
+  </w:endnote>
+  <w:endnote w:type="continuationSeparator" w:id="0">
+    <w:p>
+      <w:pPr>
+        <w:spacing w:after="0" w:line="240" w:lineRule="auto"/>
+      </w:pPr>
+      <w:r>
+        <w:continuationSeparator/>
+      </w:r>
+    </w:p>
+  </w:endnote>
+</w:endnotes>
+</file>
+
+<file path=word/footer1.xml><?xml version="1.0" encoding="utf-8"?>
+<w:ftr xmlns:wpc="http://schemas.microsoft.com/office/word/2010/wordprocessingCanvas" xmlns:cx="http://schemas.microsoft.com/office/drawing/2014/chartex" xmlns:cx1="http://schemas.microsoft.com/office/drawing/2015/9/8/chartex" xmlns:cx2="http://schemas.microsoft.com/office/drawing/2015/10/21/chartex" xmlns:cx3="http://schemas.microsoft.com/office/drawing/2016/5/9/chartex" xmlns:cx4="http://schemas.microsoft.com/office/drawing/2016/5/10/chartex" xmlns:cx5="http://schemas.microsoft.com/office/drawing/2016/5/11/chartex" xmlns:cx6="http://schemas.microsoft.com/office/drawing/2016/5/12/chartex" xmlns:cx7="http://schemas.microsoft.com/office/drawing/2016/5/13/chartex" xmlns:cx8="http://schemas.microsoft.com/office/drawing/2016/5/14/chartex" xmlns:mc="http://schemas.openxmlformats.org/markup-compatibility/2006" xmlns:aink="http://schemas.microsoft.com/office/drawing/2016/ink" xmlns:am3d="http://schemas.microsoft.com/office/drawing/2017/model3d" xmlns:o="urn:schemas-microsoft-com:office:office" xmlns:oel="http://schemas.microsoft.com/office/2019/extlst" xmlns:r="http://schemas.openxmlformats.org/officeDocument/2006/relationships" xmlns:m="http://schemas.openxmlformats.org/officeDocument/2006/math" xmlns:v="urn:schemas-microsoft-com:vml" xmlns:wp14="http://schemas.microsoft.com/office/word/2010/wordprocessingDrawing" xmlns:wp="http://schemas.openxmlformats.org/drawingml/2006/wordprocessingDrawing" xmlns:w10="urn:schemas-microsoft-com:office:word" xmlns:w="http://schemas.openxmlformats.org/wordprocessingml/2006/main" xmlns:w14="http://schemas.microsoft.com/office/word/2010/wordml" xmlns:w15="http://schemas.microsoft.com/office/word/2012/wordml" xmlns:w16cex="http://schemas.microsoft.com/office/word/2018/wordml/cex" xmlns:w16cid="http://schemas.microsoft.com/office/word/2016/wordml/cid" xmlns:w16="http://schemas.microsoft.com/office/word/2018/wordml" xmlns:w16du="http://schemas.microsoft.com/office/word/2023/wordml/word16du" xmlns:w16sdtdh="http://schemas.microsoft.com/office/word/2020/wordml/sdtdatahash" xmlns:w16sdtfl="http://schemas.microsoft.com/office/word/2024/wordml/sdtformatlock" xmlns:w16se="http://schemas.microsoft.com/office/word/2015/wordml/symex" xmlns:wpg="http://schemas.microsoft.com/office/word/2010/wordprocessingGroup" xmlns:wpi="http://schemas.microsoft.com/office/word/2010/wordprocessingInk" xmlns:wne="http://schemas.microsoft.com/office/word/2006/wordml" xmlns:wps="http://schemas.microsoft.com/office/word/2010/wordprocessingShape" mc:Ignorable="w14 w15 w16se w16cid w16 w16cex w16sdtdh w16sdtfl w16du wp14">
+  <w:p>
+    <w:pPr>
+      <w:pStyle w:val="Footer"/>
+    </w:pPr>
+  </w:p>
+</w:ftr>
+</file>
+
+<file path=word/footer2.xml><?xml version="1.0" encoding="utf-8"?>
+<w:ftr xmlns:wpc="http://schemas.microsoft.com/office/word/2010/wordprocessingCanvas" xmlns:cx="http://schemas.microsoft.com/office/drawing/2014/chartex" xmlns:cx1="http://schemas.microsoft.com/office/drawing/2015/9/8/chartex" xmlns:cx2="http://schemas.microsoft.com/office/drawing/2015/10/21/chartex" xmlns:cx3="http://schemas.microsoft.com/office/drawing/2016/5/9/chartex" xmlns:cx4="http://schemas.microsoft.com/office/drawing/2016/5/10/chartex" xmlns:cx5="http://schemas.microsoft.com/office/drawing/2016/5/11/chartex" xmlns:cx6="http://schemas.microsoft.com/office/drawing/2016/5/12/chartex" xmlns:cx7="http://schemas.microsoft.com/office/drawing/2016/5/13/chartex" xmlns:cx8="http://schemas.microsoft.com/office/drawing/2016/5/14/chartex" xmlns:mc="http://schemas.openxmlformats.org/markup-compatibility/2006" xmlns:aink="http://schemas.microsoft.com/office/drawing/2016/ink" xmlns:am3d="http://schemas.microsoft.com/office/drawing/2017/model3d" xmlns:o="urn:schemas-microsoft-com:office:office" xmlns:oel="http://schemas.microsoft.com/office/2019/extlst" xmlns:r="http://schemas.openxmlformats.org/officeDocument/2006/relationships" xmlns:m="http://schemas.openxmlformats.org/officeDocument/2006/math" xmlns:v="urn:schemas-microsoft-com:vml" xmlns:wp14="http://schemas.microsoft.com/office/word/2010/wordprocessingDrawing" xmlns:wp="http://schemas.openxmlformats.org/drawingml/2006/wordprocessingDrawing" xmlns:w10="urn:schemas-microsoft-com:office:word" xmlns:w="http://schemas.openxmlformats.org/wordprocessingml/2006/main" xmlns:w14="http://schemas.microsoft.com/office/word/2010/wordml" xmlns:w15="http://schemas.microsoft.com/office/word/2012/wordml" xmlns:w16cex="http://schemas.microsoft.com/office/word/2018/wordml/cex" xmlns:w16cid="http://schemas.microsoft.com/office/word/2016/wordml/cid" xmlns:w16="http://schemas.microsoft.com/office/word/2018/wordml" xmlns:w16du="http://schemas.microsoft.com/office/word/2023/wordml/word16du" xmlns:w16sdtdh="http://schemas.microsoft.com/office/word/2020/wordml/sdtdatahash" xmlns:w16sdtfl="http://schemas.microsoft.com/office/word/2024/wordml/sdtformatlock" xmlns:w16se="http://schemas.microsoft.com/office/word/2015/wordml/symex" xmlns:wpg="http://schemas.microsoft.com/office/word/2010/wordprocessingGroup" xmlns:wpi="http://schemas.microsoft.com/office/word/2010/wordprocessingInk" xmlns:wne="http://schemas.microsoft.com/office/word/2006/wordml" xmlns:wps="http://schemas.microsoft.com/office/word/2010/wordprocessingShape" mc:Ignorable="w14 w15 w16se w16cid w16 w16cex w16sdtdh w16sdtfl w16du wp14">
+  <w:p>
+    <w:pPr>
+      <w:pStyle w:val="Footer"/>
+    </w:pPr>
+  </w:p>
+</w:ftr>
+</file>
+
+<file path=word/footer3.xml><?xml version="1.0" encoding="utf-8"?>
+<w:ftr xmlns:wpc="http://schemas.microsoft.com/office/word/2010/wordprocessingCanvas" xmlns:cx="http://schemas.microsoft.com/office/drawing/2014/chartex" xmlns:cx1="http://schemas.microsoft.com/office/drawing/2015/9/8/chartex" xmlns:cx2="http://schemas.microsoft.com/office/drawing/2015/10/21/chartex" xmlns:cx3="http://schemas.microsoft.com/office/drawing/2016/5/9/chartex" xmlns:cx4="http://schemas.microsoft.com/office/drawing/2016/5/10/chartex" xmlns:cx5="http://schemas.microsoft.com/office/drawing/2016/5/11/chartex" xmlns:cx6="http://schemas.microsoft.com/office/drawing/2016/5/12/chartex" xmlns:cx7="http://schemas.microsoft.com/office/drawing/2016/5/13/chartex" xmlns:cx8="http://schemas.microsoft.com/office/drawing/2016/5/14/chartex" xmlns:mc="http://schemas.openxmlformats.org/markup-compatibility/2006" xmlns:aink="http://schemas.microsoft.com/office/drawing/2016/ink" xmlns:am3d="http://schemas.microsoft.com/office/drawing/2017/model3d" xmlns:o="urn:schemas-microsoft-com:office:office" xmlns:oel="http://schemas.microsoft.com/office/2019/extlst" xmlns:r="http://schemas.openxmlformats.org/officeDocument/2006/relationships" xmlns:m="http://schemas.openxmlformats.org/officeDocument/2006/math" xmlns:v="urn:schemas-microsoft-com:vml" xmlns:wp14="http://schemas.microsoft.com/office/word/2010/wordprocessingDrawing" xmlns:wp="http://schemas.openxmlformats.org/drawingml/2006/wordprocessingDrawing" xmlns:w10="urn:schemas-microsoft-com:office:word" xmlns:w="http://schemas.openxmlformats.org/wordprocessingml/2006/main" xmlns:w14="http://schemas.microsoft.com/office/word/2010/wordml" xmlns:w15="http://schemas.microsoft.com/office/word/2012/wordml" xmlns:w16cex="http://schemas.microsoft.com/office/word/2018/wordml/cex" xmlns:w16cid="http://schemas.microsoft.com/office/word/2016/wordml/cid" xmlns:w16="http://schemas.microsoft.com/office/word/2018/wordml" xmlns:w16du="http://schemas.microsoft.com/office/word/2023/wordml/word16du" xmlns:w16sdtdh="http://schemas.microsoft.com/office/word/2020/wordml/sdtdatahash" xmlns:w16sdtfl="http://schemas.microsoft.com/office/word/2024/wordml/sdtformatlock" xmlns:w16se="http://schemas.microsoft.com/office/word/2015/wordml/symex" xmlns:wpg="http://schemas.microsoft.com/office/word/2010/wordprocessingGroup" xmlns:wpi="http://schemas.microsoft.com/office/word/2010/wordprocessingInk" xmlns:wne="http://schemas.microsoft.com/office/word/2006/wordml" xmlns:wps="http://schemas.microsoft.com/office/word/2010/wordprocessingShape" mc:Ignorable="w14 w15 w16se w16cid w16 w16cex w16sdtdh w16sdtfl w16du wp14">
+  <w:p>
+    <w:pPr>
+      <w:pStyle w:val="Footer"/>
+    </w:pPr>
+  </w:p>
+</w:ftr>
+</file>
+
+<file path=word/footnotes.xml><?xml version="1.0" encoding="utf-8"?>
+<w:footnotes xmlns:wpc="http://schemas.microsoft.com/office/word/2010/wordprocessingCanvas" xmlns:cx="http://schemas.microsoft.com/office/drawing/2014/chartex" xmlns:cx1="http://schemas.microsoft.com/office/drawing/2015/9/8/chartex" xmlns:cx2="http://schemas.microsoft.com/office/drawing/2015/10/21/chartex" xmlns:cx3="http://schemas.microsoft.com/office/drawing/2016/5/9/chartex" xmlns:cx4="http://schemas.microsoft.com/office/drawing/2016/5/10/chartex" xmlns:cx5="http://schemas.microsoft.com/office/drawing/2016/5/11/chartex" xmlns:cx6="http://schemas.microsoft.com/office/drawing/2016/5/12/chartex" xmlns:cx7="http://schemas.microsoft.com/office/drawing/2016/5/13/chartex" xmlns:cx8="http://schemas.microsoft.com/office/drawing/2016/5/14/chartex" xmlns:mc="http://schemas.openxmlformats.org/markup-compatibility/2006" xmlns:aink="http://schemas.microsoft.com/office/drawing/2016/ink" xmlns:am3d="http://schemas.microsoft.com/office/drawing/2017/model3d" xmlns:o="urn:schemas-microsoft-com:office:office" xmlns:oel="http://schemas.microsoft.com/office/2019/extlst" xmlns:r="http://schemas.openxmlformats.org/officeDocument/2006/relationships" xmlns:m="http://schemas.openxmlformats.org/officeDocument/2006/math" xmlns:v="urn:schemas-microsoft-com:vml" xmlns:wp14="http://schemas.microsoft.com/office/word/2010/wordprocessingDrawing" xmlns:wp="http://schemas.openxmlformats.org/drawingml/2006/wordprocessingDrawing" xmlns:w10="urn:schemas-microsoft-com:office:word" xmlns:w="http://schemas.openxmlformats.org/wordprocessingml/2006/main" xmlns:w14="http://schemas.microsoft.com/office/word/2010/wordml" xmlns:w15="http://schemas.microsoft.com/office/word/2012/wordml" xmlns:w16cex="http://schemas.microsoft.com/office/word/2018/wordml/cex" xmlns:w16cid="http://schemas.microsoft.com/office/word/2016/wordml/cid" xmlns:w16="http://schemas.microsoft.com/office/word/2018/wordml" xmlns:w16du="http://schemas.microsoft.com/office/word/2023/wordml/word16du" xmlns:w16sdtdh="http://schemas.microsoft.com/office/word/2020/wordml/sdtdatahash" xmlns:w16sdtfl="http://schemas.microsoft.com/office/word/2024/wordml/sdtformatlock" xmlns:w16se="http://schemas.microsoft.com/office/word/2015/wordml/symex" xmlns:wpg="http://schemas.microsoft.com/office/word/2010/wordprocessingGroup" xmlns:wpi="http://schemas.microsoft.com/office/word/2010/wordprocessingInk" xmlns:wne="http://schemas.microsoft.com/office/word/2006/wordml" xmlns:wps="http://schemas.microsoft.com/office/word/2010/wordprocessingShape" mc:Ignorable="w14 w15 w16se w16cid w16 w16cex w16sdtdh w16sdtfl w16du wp14">
+  <w:footnote w:type="separator" w:id="-1">
+    <w:p>
+      <w:pPr>
+        <w:spacing w:after="0" w:line="240" w:lineRule="auto"/>
+      </w:pPr>
+      <w:r>
+        <w:separator/>
+      </w:r>
+    </w:p>
+  </w:footnote>
+  <w:footnote w:type="continuationSeparator" w:id="0">
+    <w:p>
+      <w:pPr>
+        <w:spacing w:after="0" w:line="240" w:lineRule="auto"/>
+      </w:pPr>
+      <w:r>
+        <w:continuationSeparator/>
+      </w:r>
+    </w:p>
+  </w:footnote>
+</w:footnotes>
+</file>
+
+<file path=word/header1.xml><?xml version="1.0" encoding="utf-8"?>
+<w:hdr xmlns:wpc="http://schemas.microsoft.com/office/word/2010/wordprocessingCanvas" xmlns:cx="http://schemas.microsoft.com/office/drawing/2014/chartex" xmlns:cx1="http://schemas.microsoft.com/office/drawing/2015/9/8/chartex" xmlns:cx2="http://schemas.microsoft.com/office/drawing/2015/10/21/chartex" xmlns:cx3="http://schemas.microsoft.com/office/drawing/2016/5/9/chartex" xmlns:cx4="http://schemas.microsoft.com/office/drawing/2016/5/10/chartex" xmlns:cx5="http://schemas.microsoft.com/office/drawing/2016/5/11/chartex" xmlns:cx6="http://schemas.microsoft.com/office/drawing/2016/5/12/chartex" xmlns:cx7="http://schemas.microsoft.com/office/drawing/2016/5/13/chartex" xmlns:cx8="http://schemas.microsoft.com/office/drawing/2016/5/14/chartex" xmlns:mc="http://schemas.openxmlformats.org/markup-compatibility/2006" xmlns:aink="http://schemas.microsoft.com/office/drawing/2016/ink" xmlns:am3d="http://schemas.microsoft.com/office/drawing/2017/model3d" xmlns:o="urn:schemas-microsoft-com:office:office" xmlns:oel="http://schemas.microsoft.com/office/2019/extlst" xmlns:r="http://schemas.openxmlformats.org/officeDocument/2006/relationships" xmlns:m="http://schemas.openxmlformats.org/officeDocument/2006/math" xmlns:v="urn:schemas-microsoft-com:vml" xmlns:wp14="http://schemas.microsoft.com/office/word/2010/wordprocessingDrawing" xmlns:wp="http://schemas.openxmlformats.org/drawingml/2006/wordprocessingDrawing" xmlns:w10="urn:schemas-microsoft-com:office:word" xmlns:w="http://schemas.openxmlformats.org/wordprocessingml/2006/main" xmlns:w14="http://schemas.microsoft.com/office/word/2010/wordml" xmlns:w15="http://schemas.microsoft.com/office/word/2012/wordml" xmlns:w16cex="http://schemas.microsoft.com/office/word/2018/wordml/cex" xmlns:w16cid="http://schemas.microsoft.com/office/word/2016/wordml/cid" xmlns:w16="http://schemas.microsoft.com/office/word/2018/wordml" xmlns:w16du="http://schemas.microsoft.com/office/word/2023/wordml/word16du" xmlns:w16sdtdh="http://schemas.microsoft.com/office/word/2020/wordml/sdtdatahash" xmlns:w16sdtfl="http://schemas.microsoft.com/office/word/2024/wordml/sdtformatlock" xmlns:w16se="http://schemas.microsoft.com/office/word/2015/wordml/symex" xmlns:wpg="http://schemas.microsoft.com/office/word/2010/wordprocessingGroup" xmlns:wpi="http://schemas.microsoft.com/office/word/2010/wordprocessingInk" xmlns:wne="http://schemas.microsoft.com/office/word/2006/wordml" xmlns:wps="http://schemas.microsoft.com/office/word/2010/wordprocessingShape" mc:Ignorable="w14 w15 w16se w16cid w16 w16cex w16sdtdh w16sdtfl w16du wp14">
+  <w:p>
+    <w:pPr>
+      <w:pStyle w:val="Header"/>
+    </w:pPr>
+    <w:r>
+      <w:rPr>
+        <w:noProof/>
+      </w:rPr>
+      <w:pict w14:anchorId="14BBE4BB">
+        <v:shapetype id="_x0000_t136" coordsize="21600,21600" o:spt="136" adj="10800" path="m@7,l@8,m@5,21600l@6,21600e">
+          <v:formulas>
+            <v:f eqn="sum #0 0 10800"/>
+            <v:f eqn="prod #0 2 1"/>
+            <v:f eqn="sum 21600 0 @1"/>
+            <v:f eqn="sum 0 0 @2"/>
+            <v:f eqn="sum 21600 0 @3"/>
+            <v:f eqn="if @0 @3 0"/>
+            <v:f eqn="if @0 21600 @1"/>
+            <v:f eqn="if @0 0 @2"/>
+            <v:f eqn="if @0 @4 21600"/>
+            <v:f eqn="mid @5 @6"/>
+            <v:f eqn="mid @8 @5"/>
+            <v:f eqn="mid @7 @8"/>
+            <v:f eqn="mid @6 @7"/>
+            <v:f eqn="sum @6 0 @5"/>
+          </v:formulas>
+          <v:path textpathok="t" o:connecttype="custom" o:connectlocs="@9,0;@10,10800;@11,21600;@12,10800" o:connectangles="270,180,90,0"/>
+          <v:textpath on="t" fitshape="t"/>
+          <v:handles>
+            <v:h position="#0,bottomRight" xrange="6629,14971"/>
+          </v:handles>
+          <o:lock v:ext="edit" text="t" shapetype="t"/>
+        </v:shapetype>
+        <v:shape id="PowerPlusWaterMarkObject103610516" o:spid="_x0000_s1026" type="#_x0000_t136" style="position:absolute;margin-left:0;margin-top:0;width:486.6pt;height:174.6pt;z-index:-251655168;mso-position-horizontal:center;mso-position-horizontal-relative:margin;mso-position-vertical:center;mso-position-vertical-relative:margin" o:allowincell="f" fillcolor="#7f7f7f [1612]" stroked="f">
+          <v:textpath style="font-family:&quot;earth&quot;;font-size:135pt" string="RLCC"/>
+        </v:shape>
+      </w:pict>
+    </w:r>
+  </w:p>
+</w:hdr>
+</file>
+
+<file path=word/header2.xml><?xml version="1.0" encoding="utf-8"?>
+<w:hdr xmlns:wpc="http://schemas.microsoft.com/office/word/2010/wordprocessingCanvas" xmlns:cx="http://schemas.microsoft.com/office/drawing/2014/chartex" xmlns:cx1="http://schemas.microsoft.com/office/drawing/2015/9/8/chartex" xmlns:cx2="http://schemas.microsoft.com/office/drawing/2015/10/21/chartex" xmlns:cx3="http://schemas.microsoft.com/office/drawing/2016/5/9/chartex" xmlns:cx4="http://schemas.microsoft.com/office/drawing/2016/5/10/chartex" xmlns:cx5="http://schemas.microsoft.com/office/drawing/2016/5/11/chartex" xmlns:cx6="http://schemas.microsoft.com/office/drawing/2016/5/12/chartex" xmlns:cx7="http://schemas.microsoft.com/office/drawing/2016/5/13/chartex" xmlns:cx8="http://schemas.microsoft.com/office/drawing/2016/5/14/chartex" xmlns:mc="http://schemas.openxmlformats.org/markup-compatibility/2006" xmlns:aink="http://schemas.microsoft.com/office/drawing/2016/ink" xmlns:am3d="http://schemas.microsoft.com/office/drawing/2017/model3d" xmlns:o="urn:schemas-microsoft-com:office:office" xmlns:oel="http://schemas.microsoft.com/office/2019/extlst" xmlns:r="http://schemas.openxmlformats.org/officeDocument/2006/relationships" xmlns:m="http://schemas.openxmlformats.org/officeDocument/2006/math" xmlns:v="urn:schemas-microsoft-com:vml" xmlns:wp14="http://schemas.microsoft.com/office/word/2010/wordprocessingDrawing" xmlns:wp="http://schemas.openxmlformats.org/drawingml/2006/wordprocessingDrawing" xmlns:w10="urn:schemas-microsoft-com:office:word" xmlns:w="http://schemas.openxmlformats.org/wordprocessingml/2006/main" xmlns:w14="http://schemas.microsoft.com/office/word/2010/wordml" xmlns:w15="http://schemas.microsoft.com/office/word/2012/wordml" xmlns:w16cex="http://schemas.microsoft.com/office/word/2018/wordml/cex" xmlns:w16cid="http://schemas.microsoft.com/office/word/2016/wordml/cid" xmlns:w16="http://schemas.microsoft.com/office/word/2018/wordml" xmlns:w16du="http://schemas.microsoft.com/office/word/2023/wordml/word16du" xmlns:w16sdtdh="http://schemas.microsoft.com/office/word/2020/wordml/sdtdatahash" xmlns:w16sdtfl="http://schemas.microsoft.com/office/word/2024/wordml/sdtformatlock" xmlns:w16se="http://schemas.microsoft.com/office/word/2015/wordml/symex" xmlns:wpg="http://schemas.microsoft.com/office/word/2010/wordprocessingGroup" xmlns:wpi="http://schemas.microsoft.com/office/word/2010/wordprocessingInk" xmlns:wne="http://schemas.microsoft.com/office/word/2006/wordml" xmlns:wps="http://schemas.microsoft.com/office/word/2010/wordprocessingShape" mc:Ignorable="w14 w15 w16se w16cid w16 w16cex w16sdtdh w16sdtfl w16du wp14">
+  <w:p>
+    <w:pPr>
+      <w:pStyle w:val="Header"/>
+    </w:pPr>
+    <w:r>
+      <w:rPr>
+        <w:noProof/>
+      </w:rPr>
+      <w:pict w14:anchorId="797F4D08">
+        <v:shapetype id="_x0000_t136" coordsize="21600,21600" o:spt="136" adj="10800" path="m@7,l@8,m@5,21600l@6,21600e">
+          <v:formulas>
+            <v:f eqn="sum #0 0 10800"/>
+            <v:f eqn="prod #0 2 1"/>
+            <v:f eqn="sum 21600 0 @1"/>
+            <v:f eqn="sum 0 0 @2"/>
+            <v:f eqn="sum 21600 0 @3"/>
+            <v:f eqn="if @0 @3 0"/>
+            <v:f eqn="if @0 21600 @1"/>
+            <v:f eqn="if @0 0 @2"/>
+            <v:f eqn="if @0 @4 21600"/>
+            <v:f eqn="mid @5 @6"/>
+            <v:f eqn="mid @8 @5"/>
+            <v:f eqn="mid @7 @8"/>
+            <v:f eqn="mid @6 @7"/>
+            <v:f eqn="sum @6 0 @5"/>
+          </v:formulas>
+          <v:path textpathok="t" o:connecttype="custom" o:connectlocs="@9,0;@10,10800;@11,21600;@12,10800" o:connectangles="270,180,90,0"/>
+          <v:textpath on="t" fitshape="t"/>
+          <v:handles>
+            <v:h position="#0,bottomRight" xrange="6629,14971"/>
+          </v:handles>
+          <o:lock v:ext="edit" text="t" shapetype="t"/>
+        </v:shapetype>
+        <v:shape id="PowerPlusWaterMarkObject103610517" o:spid="_x0000_s1027" type="#_x0000_t136" style="position:absolute;margin-left:0;margin-top:0;width:486.6pt;height:174.6pt;z-index:-251653120;mso-position-horizontal:center;mso-position-horizontal-relative:margin;mso-position-vertical:center;mso-position-vertical-relative:margin" o:allowincell="f" fillcolor="#7f7f7f [1612]" stroked="f">
+          <v:textpath style="font-family:&quot;earth&quot;;font-size:135pt" string="RLCC"/>
+        </v:shape>
+      </w:pict>
+    </w:r>
+  </w:p>
+</w:hdr>
+</file>
+
+<file path=word/header3.xml><?xml version="1.0" encoding="utf-8"?>
+<w:hdr xmlns:wpc="http://schemas.microsoft.com/office/word/2010/wordprocessingCanvas" xmlns:cx="http://schemas.microsoft.com/office/drawing/2014/chartex" xmlns:cx1="http://schemas.microsoft.com/office/drawing/2015/9/8/chartex" xmlns:cx2="http://schemas.microsoft.com/office/drawing/2015/10/21/chartex" xmlns:cx3="http://schemas.microsoft.com/office/drawing/2016/5/9/chartex" xmlns:cx4="http://schemas.microsoft.com/office/drawing/2016/5/10/chartex" xmlns:cx5="http://schemas.microsoft.com/office/drawing/2016/5/11/chartex" xmlns:cx6="http://schemas.microsoft.com/office/drawing/2016/5/12/chartex" xmlns:cx7="http://schemas.microsoft.com/office/drawing/2016/5/13/chartex" xmlns:cx8="http://schemas.microsoft.com/office/drawing/2016/5/14/chartex" xmlns:mc="http://schemas.openxmlformats.org/markup-compatibility/2006" xmlns:aink="http://schemas.microsoft.com/office/drawing/2016/ink" xmlns:am3d="http://schemas.microsoft.com/office/drawing/2017/model3d" xmlns:o="urn:schemas-microsoft-com:office:office" xmlns:oel="http://schemas.microsoft.com/office/2019/extlst" xmlns:r="http://schemas.openxmlformats.org/officeDocument/2006/relationships" xmlns:m="http://schemas.openxmlformats.org/officeDocument/2006/math" xmlns:v="urn:schemas-microsoft-com:vml" xmlns:wp14="http://schemas.microsoft.com/office/word/2010/wordprocessingDrawing" xmlns:wp="http://schemas.openxmlformats.org/drawingml/2006/wordprocessingDrawing" xmlns:w10="urn:schemas-microsoft-com:office:word" xmlns:w="http://schemas.openxmlformats.org/wordprocessingml/2006/main" xmlns:w14="http://schemas.microsoft.com/office/word/2010/wordml" xmlns:w15="http://schemas.microsoft.com/office/word/2012/wordml" xmlns:w16cex="http://schemas.microsoft.com/office/word/2018/wordml/cex" xmlns:w16cid="http://schemas.microsoft.com/office/word/2016/wordml/cid" xmlns:w16="http://schemas.microsoft.com/office/word/2018/wordml" xmlns:w16du="http://schemas.microsoft.com/office/word/2023/wordml/word16du" xmlns:w16sdtdh="http://schemas.microsoft.com/office/word/2020/wordml/sdtdatahash" xmlns:w16sdtfl="http://schemas.microsoft.com/office/word/2024/wordml/sdtformatlock" xmlns:w16se="http://schemas.microsoft.com/office/word/2015/wordml/symex" xmlns:wpg="http://schemas.microsoft.com/office/word/2010/wordprocessingGroup" xmlns:wpi="http://schemas.microsoft.com/office/word/2010/wordprocessingInk" xmlns:wne="http://schemas.microsoft.com/office/word/2006/wordml" xmlns:wps="http://schemas.microsoft.com/office/word/2010/wordprocessingShape" mc:Ignorable="w14 w15 w16se w16cid w16 w16cex w16sdtdh w16sdtfl w16du wp14">
+  <w:p>
+    <w:pPr>
+      <w:pStyle w:val="Header"/>
+    </w:pPr>
+    <w:r>
+      <w:rPr>
+        <w:noProof/>
+      </w:rPr>
+      <w:pict w14:anchorId="3BB5CC22">
+        <v:shapetype id="_x0000_t136" coordsize="21600,21600" o:spt="136" adj="10800" path="m@7,l@8,m@5,21600l@6,21600e">
+          <v:formulas>
+            <v:f eqn="sum #0 0 10800"/>
+            <v:f eqn="prod #0 2 1"/>
+            <v:f eqn="sum 21600 0 @1"/>
+            <v:f eqn="sum 0 0 @2"/>
+            <v:f eqn="sum 21600 0 @3"/>
+            <v:f eqn="if @0 @3 0"/>
+            <v:f eqn="if @0 21600 @1"/>
+            <v:f eqn="if @0 0 @2"/>
+            <v:f eqn="if @0 @4 21600"/>
+            <v:f eqn="mid @5 @6"/>
+            <v:f eqn="mid @8 @5"/>
+            <v:f eqn="mid @7 @8"/>
+            <v:f eqn="mid @6 @7"/>
+            <v:f eqn="sum @6 0 @5"/>
+          </v:formulas>
+          <v:path textpathok="t" o:connecttype="custom" o:connectlocs="@9,0;@10,10800;@11,21600;@12,10800" o:connectangles="270,180,90,0"/>
+          <v:textpath on="t" fitshape="t"/>
+          <v:handles>
+            <v:h position="#0,bottomRight" xrange="6629,14971"/>
+          </v:handles>
+          <o:lock v:ext="edit" text="t" shapetype="t"/>
+        </v:shapetype>
+        <v:shape id="PowerPlusWaterMarkObject103610515" o:spid="_x0000_s1025" type="#_x0000_t136" style="position:absolute;margin-left:0;margin-top:0;width:486.6pt;height:174.6pt;z-index:-251657216;mso-position-horizontal:center;mso-position-horizontal-relative:margin;mso-position-vertical:center;mso-position-vertical-relative:margin" o:allowincell="f" fillcolor="#7f7f7f [1612]" stroked="f">
+          <v:textpath style="font-family:&quot;earth&quot;;font-size:135pt" string="RLCC"/>
+        </v:shape>
+      </w:pict>
+    </w:r>
+  </w:p>
+</w:hdr>
+</file>
+
 <file path=word/numbering.xml><?xml version="1.0" encoding="utf-8"?>
-<w:numbering xmlns:wpc="http://schemas.microsoft.com/office/word/2010/wordprocessingCanvas" xmlns:cx="http://schemas.microsoft.com/office/drawing/2014/chartex" xmlns:cx1="http://schemas.microsoft.com/office/drawing/2015/9/8/chartex" xmlns:cx2="http://schemas.microsoft.com/office/drawing/2015/10/21/chartex" xmlns:cx3="http://schemas.microsoft.com/office/drawing/2016/5/9/chartex" xmlns:cx4="http://schemas.microsoft.com/office/drawing/2016/5/10/chartex" xmlns:cx5="http://schemas.microsoft.com/office/drawing/2016/5/11/chartex" xmlns:cx6="http://schemas.microsoft.com/office/drawing/2016/5/12/chartex" xmlns:cx7="http://schemas.microsoft.com/office/drawing/2016/5/13/chartex" xmlns:cx8="http://schemas.microsoft.com/office/drawing/2016/5/14/chartex" xmlns:mc="http://schemas.openxmlformats.org/markup-compatibility/2006" xmlns:aink="http://schemas.microsoft.com/office/drawing/2016/ink" xmlns:am3d="http://schemas.microsoft.com/office/drawing/2017/model3d" xmlns:o="urn:schemas-microsoft-com:office:office" xmlns:oel="http://schemas.microsoft.com/office/2019/extlst" xmlns:r="http://schemas.openxmlformats.org/officeDocument/2006/relationships" xmlns:m="http://schemas.openxmlformats.org/officeDocument/2006/math" xmlns:v="urn:schemas-microsoft-com:vml" xmlns:wp14="http://schemas.microsoft.com/office/word/2010/wordprocessingDrawing" xmlns:wp="http://schemas.openxmlformats.org/drawingml/2006/wordprocessingDrawing" xmlns:w10="urn:schemas-microsoft-com:office:word" xmlns:w="http://schemas.openxmlformats.org/wordprocessingml/2006/main" xmlns:w14="http://schemas.microsoft.com/office/word/2010/wordml" xmlns:w15="http://schemas.microsoft.com/office/word/2012/wordml" xmlns:w16cex="http://schemas.microsoft.com/office/word/2018/wordml/cex" xmlns:w16cid="http://schemas.microsoft.com/office/word/2016/wordml/cid" xmlns:w16="http://schemas.microsoft.com/office/word/2018/wordml" xmlns:w16du="http://schemas.microsoft.com/office/word/2023/wordml/word16du" xmlns:w16sdtdh="http://schemas.microsoft.com/office/word/2020/wordml/sdtdatahash" xmlns:w16se="http://schemas.microsoft.com/office/word/2015/wordml/symex" xmlns:wpg="http://schemas.microsoft.com/office/word/2010/wordprocessingGroup" xmlns:wpi="http://schemas.microsoft.com/office/word/2010/wordprocessingInk" xmlns:wne="http://schemas.microsoft.com/office/word/2006/wordml" xmlns:wps="http://schemas.microsoft.com/office/word/2010/wordprocessingShape" mc:Ignorable="w14 w15 w16se w16cid w16 w16cex w16sdtdh w16du wp14">
+<w:numbering xmlns:wpc="http://schemas.microsoft.com/office/word/2010/wordprocessingCanvas" xmlns:cx="http://schemas.microsoft.com/office/drawing/2014/chartex" xmlns:cx1="http://schemas.microsoft.com/office/drawing/2015/9/8/chartex" xmlns:cx2="http://schemas.microsoft.com/office/drawing/2015/10/21/chartex" xmlns:cx3="http://schemas.microsoft.com/office/drawing/2016/5/9/chartex" xmlns:cx4="http://schemas.microsoft.com/office/drawing/2016/5/10/chartex" xmlns:cx5="http://schemas.microsoft.com/office/drawing/2016/5/11/chartex" xmlns:cx6="http://schemas.microsoft.com/office/drawing/2016/5/12/chartex" xmlns:cx7="http://schemas.microsoft.com/office/drawing/2016/5/13/chartex" xmlns:cx8="http://schemas.microsoft.com/office/drawing/2016/5/14/chartex" xmlns:mc="http://schemas.openxmlformats.org/markup-compatibility/2006" xmlns:aink="http://schemas.microsoft.com/office/drawing/2016/ink" xmlns:am3d="http://schemas.microsoft.com/office/drawing/2017/model3d" xmlns:o="urn:schemas-microsoft-com:office:office" xmlns:oel="http://schemas.microsoft.com/office/2019/extlst" xmlns:r="http://schemas.openxmlformats.org/officeDocument/2006/relationships" xmlns:m="http://schemas.openxmlformats.org/officeDocument/2006/math" xmlns:v="urn:schemas-microsoft-com:vml" xmlns:wp14="http://schemas.microsoft.com/office/word/2010/wordprocessingDrawing" xmlns:wp="http://schemas.openxmlformats.org/drawingml/2006/wordprocessingDrawing" xmlns:w10="urn:schemas-microsoft-com:office:word" xmlns:w="http://schemas.openxmlformats.org/wordprocessingml/2006/main" xmlns:w14="http://schemas.microsoft.com/office/word/2010/wordml" xmlns:w15="http://schemas.microsoft.com/office/word/2012/wordml" xmlns:w16cex="http://schemas.microsoft.com/office/word/2018/wordml/cex" xmlns:w16cid="http://schemas.microsoft.com/office/word/2016/wordml/cid" xmlns:w16="http://schemas.microsoft.com/office/word/2018/wordml" xmlns:w16du="http://schemas.microsoft.com/office/word/2023/wordml/word16du" xmlns:w16sdtdh="http://schemas.microsoft.com/office/word/2020/wordml/sdtdatahash" xmlns:w16sdtfl="http://schemas.microsoft.com/office/word/2024/wordml/sdtformatlock" xmlns:w16se="http://schemas.microsoft.com/office/word/2015/wordml/symex" xmlns:wpg="http://schemas.microsoft.com/office/word/2010/wordprocessingGroup" xmlns:wpi="http://schemas.microsoft.com/office/word/2010/wordprocessingInk" xmlns:wne="http://schemas.microsoft.com/office/word/2006/wordml" xmlns:wps="http://schemas.microsoft.com/office/word/2010/wordprocessingShape" mc:Ignorable="w14 w15 w16se w16cid w16 w16cex w16sdtdh w16sdtfl w16du wp14">
   <w:abstractNum w:abstractNumId="0" w15:restartNumberingAfterBreak="0">
+    <w:nsid w:val="026753EE"/>
+    <w:multiLevelType w:val="hybridMultilevel"/>
+    <w:tmpl w:val="703E7222"/>
+    <w:lvl w:ilvl="0" w:tplc="1BC0E1BC">
+      <w:start w:val="1"/>
+      <w:numFmt w:val="lowerLetter"/>
+      <w:lvlText w:val="(%1)"/>
+      <w:lvlJc w:val="left"/>
+      <w:pPr>
+        <w:ind w:left="870" w:hanging="420"/>
+      </w:pPr>
+      <w:rPr>
+        <w:rFonts w:hint="default"/>
+      </w:rPr>
+    </w:lvl>
+    <w:lvl w:ilvl="1" w:tplc="40090019" w:tentative="1">
+      <w:start w:val="1"/>
+      <w:numFmt w:val="lowerLetter"/>
+      <w:lvlText w:val="%2."/>
+      <w:lvlJc w:val="left"/>
+      <w:pPr>
+        <w:ind w:left="1530" w:hanging="360"/>
+      </w:pPr>
+    </w:lvl>
+    <w:lvl w:ilvl="2" w:tplc="4009001B" w:tentative="1">
+      <w:start w:val="1"/>
+      <w:numFmt w:val="lowerRoman"/>
+      <w:lvlText w:val="%3."/>
+      <w:lvlJc w:val="right"/>
+      <w:pPr>
+        <w:ind w:left="2250" w:hanging="180"/>
+      </w:pPr>
+    </w:lvl>
+    <w:lvl w:ilvl="3" w:tplc="4009000F" w:tentative="1">
+      <w:start w:val="1"/>
+      <w:numFmt w:val="decimal"/>
+      <w:lvlText w:val="%4."/>
+      <w:lvlJc w:val="left"/>
+      <w:pPr>
+        <w:ind w:left="2970" w:hanging="360"/>
+      </w:pPr>
+    </w:lvl>
+    <w:lvl w:ilvl="4" w:tplc="40090019" w:tentative="1">
+      <w:start w:val="1"/>
+      <w:numFmt w:val="lowerLetter"/>
+      <w:lvlText w:val="%5."/>
+      <w:lvlJc w:val="left"/>
+      <w:pPr>
+        <w:ind w:left="3690" w:hanging="360"/>
+      </w:pPr>
+    </w:lvl>
+    <w:lvl w:ilvl="5" w:tplc="4009001B" w:tentative="1">
+      <w:start w:val="1"/>
+      <w:numFmt w:val="lowerRoman"/>
+      <w:lvlText w:val="%6."/>
+      <w:lvlJc w:val="right"/>
+      <w:pPr>
+        <w:ind w:left="4410" w:hanging="180"/>
+      </w:pPr>
+    </w:lvl>
+    <w:lvl w:ilvl="6" w:tplc="4009000F" w:tentative="1">
+      <w:start w:val="1"/>
+      <w:numFmt w:val="decimal"/>
+      <w:lvlText w:val="%7."/>
+      <w:lvlJc w:val="left"/>
+      <w:pPr>
+        <w:ind w:left="5130" w:hanging="360"/>
+      </w:pPr>
+    </w:lvl>
+    <w:lvl w:ilvl="7" w:tplc="40090019" w:tentative="1">
+      <w:start w:val="1"/>
+      <w:numFmt w:val="lowerLetter"/>
+      <w:lvlText w:val="%8."/>
+      <w:lvlJc w:val="left"/>
+      <w:pPr>
+        <w:ind w:left="5850" w:hanging="360"/>
+      </w:pPr>
+    </w:lvl>
+    <w:lvl w:ilvl="8" w:tplc="4009001B" w:tentative="1">
+      <w:start w:val="1"/>
+      <w:numFmt w:val="lowerRoman"/>
+      <w:lvlText w:val="%9."/>
+      <w:lvlJc w:val="right"/>
+      <w:pPr>
+        <w:ind w:left="6570" w:hanging="180"/>
+      </w:pPr>
+    </w:lvl>
+  </w:abstractNum>
+  <w:abstractNum w:abstractNumId="1" w15:restartNumberingAfterBreak="0">
     <w:nsid w:val="0C960B12"/>
     <w:multiLevelType w:val="hybridMultilevel"/>
     <w:tmpl w:val="E7E4A8F6"/>
@@ -4441,7 +5187,96 @@
       </w:pPr>
     </w:lvl>
   </w:abstractNum>
-  <w:abstractNum w:abstractNumId="1" w15:restartNumberingAfterBreak="0">
+  <w:abstractNum w:abstractNumId="2" w15:restartNumberingAfterBreak="0">
+    <w:nsid w:val="32412610"/>
+    <w:multiLevelType w:val="hybridMultilevel"/>
+    <w:tmpl w:val="C23E76D8"/>
+    <w:lvl w:ilvl="0" w:tplc="FFFFFFFF">
+      <w:start w:val="1"/>
+      <w:numFmt w:val="decimal"/>
+      <w:lvlText w:val="Q.%1"/>
+      <w:lvlJc w:val="center"/>
+      <w:pPr>
+        <w:ind w:left="360" w:hanging="360"/>
+      </w:pPr>
+      <w:rPr>
+        <w:rFonts w:hint="default"/>
+      </w:rPr>
+    </w:lvl>
+    <w:lvl w:ilvl="1" w:tplc="FFFFFFFF" w:tentative="1">
+      <w:start w:val="1"/>
+      <w:numFmt w:val="lowerLetter"/>
+      <w:lvlText w:val="%2."/>
+      <w:lvlJc w:val="left"/>
+      <w:pPr>
+        <w:ind w:left="1080" w:hanging="360"/>
+      </w:pPr>
+    </w:lvl>
+    <w:lvl w:ilvl="2" w:tplc="FFFFFFFF" w:tentative="1">
+      <w:start w:val="1"/>
+      <w:numFmt w:val="lowerRoman"/>
+      <w:lvlText w:val="%3."/>
+      <w:lvlJc w:val="right"/>
+      <w:pPr>
+        <w:ind w:left="1800" w:hanging="180"/>
+      </w:pPr>
+    </w:lvl>
+    <w:lvl w:ilvl="3" w:tplc="FFFFFFFF" w:tentative="1">
+      <w:start w:val="1"/>
+      <w:numFmt w:val="decimal"/>
+      <w:lvlText w:val="%4."/>
+      <w:lvlJc w:val="left"/>
+      <w:pPr>
+        <w:ind w:left="2520" w:hanging="360"/>
+      </w:pPr>
+    </w:lvl>
+    <w:lvl w:ilvl="4" w:tplc="FFFFFFFF" w:tentative="1">
+      <w:start w:val="1"/>
+      <w:numFmt w:val="lowerLetter"/>
+      <w:lvlText w:val="%5."/>
+      <w:lvlJc w:val="left"/>
+      <w:pPr>
+        <w:ind w:left="3240" w:hanging="360"/>
+      </w:pPr>
+    </w:lvl>
+    <w:lvl w:ilvl="5" w:tplc="FFFFFFFF" w:tentative="1">
+      <w:start w:val="1"/>
+      <w:numFmt w:val="lowerRoman"/>
+      <w:lvlText w:val="%6."/>
+      <w:lvlJc w:val="right"/>
+      <w:pPr>
+        <w:ind w:left="3960" w:hanging="180"/>
+      </w:pPr>
+    </w:lvl>
+    <w:lvl w:ilvl="6" w:tplc="FFFFFFFF" w:tentative="1">
+      <w:start w:val="1"/>
+      <w:numFmt w:val="decimal"/>
+      <w:lvlText w:val="%7."/>
+      <w:lvlJc w:val="left"/>
+      <w:pPr>
+        <w:ind w:left="4680" w:hanging="360"/>
+      </w:pPr>
+    </w:lvl>
+    <w:lvl w:ilvl="7" w:tplc="FFFFFFFF" w:tentative="1">
+      <w:start w:val="1"/>
+      <w:numFmt w:val="lowerLetter"/>
+      <w:lvlText w:val="%8."/>
+      <w:lvlJc w:val="left"/>
+      <w:pPr>
+        <w:ind w:left="5400" w:hanging="360"/>
+      </w:pPr>
+    </w:lvl>
+    <w:lvl w:ilvl="8" w:tplc="FFFFFFFF" w:tentative="1">
+      <w:start w:val="1"/>
+      <w:numFmt w:val="lowerRoman"/>
+      <w:lvlText w:val="%9."/>
+      <w:lvlJc w:val="right"/>
+      <w:pPr>
+        <w:ind w:left="6120" w:hanging="180"/>
+      </w:pPr>
+    </w:lvl>
+  </w:abstractNum>
+  <w:abstractNum w:abstractNumId="3" w15:restartNumberingAfterBreak="0">
     <w:nsid w:val="418C4C1B"/>
     <w:multiLevelType w:val="hybridMultilevel"/>
     <w:tmpl w:val="DF02E0B0"/>
@@ -4533,7 +5368,7 @@
       </w:pPr>
     </w:lvl>
   </w:abstractNum>
-  <w:abstractNum w:abstractNumId="2" w15:restartNumberingAfterBreak="0">
+  <w:abstractNum w:abstractNumId="4" w15:restartNumberingAfterBreak="0">
     <w:nsid w:val="4A3D3B8E"/>
     <w:multiLevelType w:val="hybridMultilevel"/>
     <w:tmpl w:val="9AE01976"/>
@@ -4625,7 +5460,7 @@
       </w:pPr>
     </w:lvl>
   </w:abstractNum>
-  <w:abstractNum w:abstractNumId="3" w15:restartNumberingAfterBreak="0">
+  <w:abstractNum w:abstractNumId="5" w15:restartNumberingAfterBreak="0">
     <w:nsid w:val="4C2152E1"/>
     <w:multiLevelType w:val="hybridMultilevel"/>
     <w:tmpl w:val="A482A842"/>
@@ -4714,7 +5549,7 @@
       </w:pPr>
     </w:lvl>
   </w:abstractNum>
-  <w:abstractNum w:abstractNumId="4" w15:restartNumberingAfterBreak="0">
+  <w:abstractNum w:abstractNumId="6" w15:restartNumberingAfterBreak="0">
     <w:nsid w:val="52E6798A"/>
     <w:multiLevelType w:val="hybridMultilevel"/>
     <w:tmpl w:val="3C0C1EDA"/>
@@ -4806,10 +5641,10 @@
       </w:pPr>
     </w:lvl>
   </w:abstractNum>
-  <w:abstractNum w:abstractNumId="5" w15:restartNumberingAfterBreak="0">
+  <w:abstractNum w:abstractNumId="7" w15:restartNumberingAfterBreak="0">
     <w:nsid w:val="5BD96084"/>
     <w:multiLevelType w:val="hybridMultilevel"/>
-    <w:tmpl w:val="A482A842"/>
+    <w:tmpl w:val="FF7A9D66"/>
     <w:lvl w:ilvl="0" w:tplc="2BE8E6E6">
       <w:start w:val="1"/>
       <w:numFmt w:val="decimal"/>
@@ -4895,7 +5730,7 @@
       </w:pPr>
     </w:lvl>
   </w:abstractNum>
-  <w:abstractNum w:abstractNumId="6" w15:restartNumberingAfterBreak="0">
+  <w:abstractNum w:abstractNumId="8" w15:restartNumberingAfterBreak="0">
     <w:nsid w:val="61C209F9"/>
     <w:multiLevelType w:val="hybridMultilevel"/>
     <w:tmpl w:val="3C0C1EDA"/>
@@ -4987,7 +5822,7 @@
       </w:pPr>
     </w:lvl>
   </w:abstractNum>
-  <w:abstractNum w:abstractNumId="7" w15:restartNumberingAfterBreak="0">
+  <w:abstractNum w:abstractNumId="9" w15:restartNumberingAfterBreak="0">
     <w:nsid w:val="675B6C7D"/>
     <w:multiLevelType w:val="hybridMultilevel"/>
     <w:tmpl w:val="A482A842"/>
@@ -5076,7 +5911,7 @@
       </w:pPr>
     </w:lvl>
   </w:abstractNum>
-  <w:abstractNum w:abstractNumId="8" w15:restartNumberingAfterBreak="0">
+  <w:abstractNum w:abstractNumId="10" w15:restartNumberingAfterBreak="0">
     <w:nsid w:val="7F8A28A1"/>
     <w:multiLevelType w:val="hybridMultilevel"/>
     <w:tmpl w:val="3C0C1EDA"/>
@@ -5169,37 +6004,43 @@
     </w:lvl>
   </w:abstractNum>
   <w:num w:numId="1" w16cid:durableId="330715850">
+    <w:abstractNumId w:val="6"/>
+  </w:num>
+  <w:num w:numId="2" w16cid:durableId="2126263943">
+    <w:abstractNumId w:val="7"/>
+  </w:num>
+  <w:num w:numId="3" w16cid:durableId="1726638619">
     <w:abstractNumId w:val="4"/>
   </w:num>
-  <w:num w:numId="2" w16cid:durableId="2126263943">
+  <w:num w:numId="4" w16cid:durableId="1522206825">
+    <w:abstractNumId w:val="10"/>
+  </w:num>
+  <w:num w:numId="5" w16cid:durableId="1135217582">
+    <w:abstractNumId w:val="9"/>
+  </w:num>
+  <w:num w:numId="6" w16cid:durableId="1103652930">
+    <w:abstractNumId w:val="8"/>
+  </w:num>
+  <w:num w:numId="7" w16cid:durableId="1507598175">
     <w:abstractNumId w:val="5"/>
   </w:num>
-  <w:num w:numId="3" w16cid:durableId="1726638619">
-    <w:abstractNumId w:val="2"/>
+  <w:num w:numId="8" w16cid:durableId="829447564">
+    <w:abstractNumId w:val="1"/>
   </w:num>
-  <w:num w:numId="4" w16cid:durableId="1522206825">
-    <w:abstractNumId w:val="8"/>
-  </w:num>
-  <w:num w:numId="5" w16cid:durableId="1135217582">
-    <w:abstractNumId w:val="7"/>
-  </w:num>
-  <w:num w:numId="6" w16cid:durableId="1103652930">
-    <w:abstractNumId w:val="6"/>
-  </w:num>
-  <w:num w:numId="7" w16cid:durableId="1507598175">
+  <w:num w:numId="9" w16cid:durableId="440303152">
     <w:abstractNumId w:val="3"/>
   </w:num>
-  <w:num w:numId="8" w16cid:durableId="829447564">
+  <w:num w:numId="10" w16cid:durableId="1273591338">
     <w:abstractNumId w:val="0"/>
   </w:num>
-  <w:num w:numId="9" w16cid:durableId="440303152">
-    <w:abstractNumId w:val="1"/>
+  <w:num w:numId="11" w16cid:durableId="2046321543">
+    <w:abstractNumId w:val="2"/>
   </w:num>
 </w:numbering>
 </file>
 
 <file path=word/styles.xml><?xml version="1.0" encoding="utf-8"?>
-<w:styles xmlns:mc="http://schemas.openxmlformats.org/markup-compatibility/2006" xmlns:r="http://schemas.openxmlformats.org/officeDocument/2006/relationships" xmlns:w="http://schemas.openxmlformats.org/wordprocessingml/2006/main" xmlns:w14="http://schemas.microsoft.com/office/word/2010/wordml" xmlns:w15="http://schemas.microsoft.com/office/word/2012/wordml" xmlns:w16cex="http://schemas.microsoft.com/office/word/2018/wordml/cex" xmlns:w16cid="http://schemas.microsoft.com/office/word/2016/wordml/cid" xmlns:w16="http://schemas.microsoft.com/office/word/2018/wordml" xmlns:w16du="http://schemas.microsoft.com/office/word/2023/wordml/word16du" xmlns:w16sdtdh="http://schemas.microsoft.com/office/word/2020/wordml/sdtdatahash" xmlns:w16se="http://schemas.microsoft.com/office/word/2015/wordml/symex" mc:Ignorable="w14 w15 w16se w16cid w16 w16cex w16sdtdh w16du">
+<w:styles xmlns:mc="http://schemas.openxmlformats.org/markup-compatibility/2006" xmlns:r="http://schemas.openxmlformats.org/officeDocument/2006/relationships" xmlns:w="http://schemas.openxmlformats.org/wordprocessingml/2006/main" xmlns:w14="http://schemas.microsoft.com/office/word/2010/wordml" xmlns:w15="http://schemas.microsoft.com/office/word/2012/wordml" xmlns:w16cex="http://schemas.microsoft.com/office/word/2018/wordml/cex" xmlns:w16cid="http://schemas.microsoft.com/office/word/2016/wordml/cid" xmlns:w16="http://schemas.microsoft.com/office/word/2018/wordml" xmlns:w16du="http://schemas.microsoft.com/office/word/2023/wordml/word16du" xmlns:w16sdtdh="http://schemas.microsoft.com/office/word/2020/wordml/sdtdatahash" xmlns:w16sdtfl="http://schemas.microsoft.com/office/word/2024/wordml/sdtformatlock" xmlns:w16se="http://schemas.microsoft.com/office/word/2015/wordml/symex" mc:Ignorable="w14 w15 w16se w16cid w16 w16cex w16sdtdh w16sdtfl w16du">
   <w:docDefaults>
     <w:rPrDefault>
       <w:rPr>
@@ -5692,6 +6533,56 @@
       <w:lang w:val="en-US"/>
     </w:rPr>
   </w:style>
+  <w:style w:type="paragraph" w:styleId="Header">
+    <w:name w:val="header"/>
+    <w:basedOn w:val="Normal"/>
+    <w:link w:val="HeaderChar"/>
+    <w:uiPriority w:val="99"/>
+    <w:unhideWhenUsed/>
+    <w:rsid w:val="007060A0"/>
+    <w:pPr>
+      <w:tabs>
+        <w:tab w:val="center" w:pos="4513"/>
+        <w:tab w:val="right" w:pos="9026"/>
+      </w:tabs>
+      <w:spacing w:after="0" w:line="240" w:lineRule="auto"/>
+    </w:pPr>
+  </w:style>
+  <w:style w:type="character" w:customStyle="1" w:styleId="HeaderChar">
+    <w:name w:val="Header Char"/>
+    <w:basedOn w:val="DefaultParagraphFont"/>
+    <w:link w:val="Header"/>
+    <w:uiPriority w:val="99"/>
+    <w:rsid w:val="007060A0"/>
+    <w:rPr>
+      <w:lang w:val="en-US"/>
+    </w:rPr>
+  </w:style>
+  <w:style w:type="paragraph" w:styleId="Footer">
+    <w:name w:val="footer"/>
+    <w:basedOn w:val="Normal"/>
+    <w:link w:val="FooterChar"/>
+    <w:uiPriority w:val="99"/>
+    <w:unhideWhenUsed/>
+    <w:rsid w:val="007060A0"/>
+    <w:pPr>
+      <w:tabs>
+        <w:tab w:val="center" w:pos="4513"/>
+        <w:tab w:val="right" w:pos="9026"/>
+      </w:tabs>
+      <w:spacing w:after="0" w:line="240" w:lineRule="auto"/>
+    </w:pPr>
+  </w:style>
+  <w:style w:type="character" w:customStyle="1" w:styleId="FooterChar">
+    <w:name w:val="Footer Char"/>
+    <w:basedOn w:val="DefaultParagraphFont"/>
+    <w:link w:val="Footer"/>
+    <w:uiPriority w:val="99"/>
+    <w:rsid w:val="007060A0"/>
+    <w:rPr>
+      <w:lang w:val="en-US"/>
+    </w:rPr>
+  </w:style>
 </w:styles>
 </file>
 
